--- a/题目知识深析/017_深入浅出ES6（二）：迭代器和for-of循环.docx
+++ b/题目知识深析/017_深入浅出ES6（二）：迭代器和for-of循环.docx
@@ -1,6 +1,6 @@
 
 <file path=word/document.xml><?xml version="1.0" encoding="utf-8"?>
-<w:document xmlns:wpc="http://schemas.microsoft.com/office/word/2010/wordprocessingCanvas" xmlns:cx="http://schemas.microsoft.com/office/drawing/2014/chartex" xmlns:cx1="http://schemas.microsoft.com/office/drawing/2015/9/8/chartex" xmlns:cx2="http://schemas.microsoft.com/office/drawing/2015/10/21/chartex" xmlns:cx3="http://schemas.microsoft.com/office/drawing/2016/5/9/chartex" xmlns:cx4="http://schemas.microsoft.com/office/drawing/2016/5/10/chartex" xmlns:cx5="http://schemas.microsoft.com/office/drawing/2016/5/11/chartex" xmlns:cx6="http://schemas.microsoft.com/office/drawing/2016/5/12/chartex" xmlns:cx7="http://schemas.microsoft.com/office/drawing/2016/5/13/chartex" xmlns:cx8="http://schemas.microsoft.com/office/drawing/2016/5/14/chartex" xmlns:mc="http://schemas.openxmlformats.org/markup-compatibility/2006" xmlns:aink="http://schemas.microsoft.com/office/drawing/2016/ink" xmlns:am3d="http://schemas.microsoft.com/office/drawing/2017/model3d" xmlns:o="urn:schemas-microsoft-com:office:office" xmlns:r="http://schemas.openxmlformats.org/officeDocument/2006/relationships" xmlns:m="http://schemas.openxmlformats.org/officeDocument/2006/math" xmlns:v="urn:schemas-microsoft-com:vml" xmlns:wp14="http://schemas.microsoft.com/office/word/2010/wordprocessingDrawing" xmlns:wp="http://schemas.openxmlformats.org/drawingml/2006/wordprocessingDrawing" xmlns:w10="urn:schemas-microsoft-com:office:word" xmlns:w="http://schemas.openxmlformats.org/wordprocessingml/2006/main" xmlns:w14="http://schemas.microsoft.com/office/word/2010/wordml" xmlns:w15="http://schemas.microsoft.com/office/word/2012/wordml" xmlns:w16cid="http://schemas.microsoft.com/office/word/2016/wordml/cid" xmlns:w16se="http://schemas.microsoft.com/office/word/2015/wordml/symex" xmlns:wpg="http://schemas.microsoft.com/office/word/2010/wordprocessingGroup" xmlns:wpi="http://schemas.microsoft.com/office/word/2010/wordprocessingInk" xmlns:wne="http://schemas.microsoft.com/office/word/2006/wordml" xmlns:wps="http://schemas.microsoft.com/office/word/2010/wordprocessingShape" mc:Ignorable="w14 w15 w16se w16cid wp14">
+<w:document xmlns:wpc="http://schemas.microsoft.com/office/word/2010/wordprocessingCanvas" xmlns:cx="http://schemas.microsoft.com/office/drawing/2014/chartex" xmlns:cx1="http://schemas.microsoft.com/office/drawing/2015/9/8/chartex" xmlns:cx2="http://schemas.microsoft.com/office/drawing/2015/10/21/chartex" xmlns:cx3="http://schemas.microsoft.com/office/drawing/2016/5/9/chartex" xmlns:cx4="http://schemas.microsoft.com/office/drawing/2016/5/10/chartex" xmlns:cx5="http://schemas.microsoft.com/office/drawing/2016/5/11/chartex" xmlns:mc="http://schemas.openxmlformats.org/markup-compatibility/2006" xmlns:o="urn:schemas-microsoft-com:office:office" xmlns:r="http://schemas.openxmlformats.org/officeDocument/2006/relationships" xmlns:m="http://schemas.openxmlformats.org/officeDocument/2006/math" xmlns:v="urn:schemas-microsoft-com:vml" xmlns:wp14="http://schemas.microsoft.com/office/word/2010/wordprocessingDrawing" xmlns:wp="http://schemas.openxmlformats.org/drawingml/2006/wordprocessingDrawing" xmlns:w10="urn:schemas-microsoft-com:office:word" xmlns:w="http://schemas.openxmlformats.org/wordprocessingml/2006/main" xmlns:w14="http://schemas.microsoft.com/office/word/2010/wordml" xmlns:w15="http://schemas.microsoft.com/office/word/2012/wordml" xmlns:w16se="http://schemas.microsoft.com/office/word/2015/wordml/symex" xmlns:wpg="http://schemas.microsoft.com/office/word/2010/wordprocessingGroup" xmlns:wpi="http://schemas.microsoft.com/office/word/2010/wordprocessingInk" xmlns:wne="http://schemas.microsoft.com/office/word/2006/wordml" xmlns:wps="http://schemas.microsoft.com/office/word/2010/wordprocessingShape" mc:Ignorable="w14 w15 w16se wp14">
   <w:body>
     <w:p>
       <w:pPr>
@@ -16,7 +16,6 @@
           <w:szCs w:val="33"/>
         </w:rPr>
       </w:pPr>
-      <w:bookmarkStart w:id="0" w:name="_GoBack"/>
       <w:r>
         <w:rPr>
           <w:rFonts w:ascii="Helvetica" w:hAnsi="Helvetica" w:cs="Helvetica"/>
@@ -73,7 +72,6 @@
         <w:t>循环</w:t>
       </w:r>
     </w:p>
-    <w:bookmarkEnd w:id="0"/>
     <w:p>
       <w:pPr>
         <w:widowControl/>
@@ -126,6 +124,7 @@
         </w:rPr>
         <w:t>已经正式发布了，作为它最重要的方言，</w:t>
       </w:r>
+      <w:proofErr w:type="spellStart"/>
       <w:r>
         <w:rPr>
           <w:rFonts w:ascii="Helvetica" w:eastAsia="宋体" w:hAnsi="Helvetica" w:cs="Helvetica"/>
@@ -135,6 +134,7 @@
         </w:rPr>
         <w:t>Javascript</w:t>
       </w:r>
+      <w:proofErr w:type="spellEnd"/>
       <w:r>
         <w:rPr>
           <w:rFonts w:ascii="Helvetica" w:eastAsia="宋体" w:hAnsi="Helvetica" w:cs="Helvetica"/>
@@ -144,6 +144,7 @@
         </w:rPr>
         <w:t>也即将迎来语法上的重大变革，</w:t>
       </w:r>
+      <w:proofErr w:type="spellStart"/>
       <w:r>
         <w:rPr>
           <w:rFonts w:ascii="Helvetica" w:eastAsia="宋体" w:hAnsi="Helvetica" w:cs="Helvetica"/>
@@ -153,6 +154,7 @@
         </w:rPr>
         <w:t>InfoQ</w:t>
       </w:r>
+      <w:proofErr w:type="spellEnd"/>
       <w:r>
         <w:rPr>
           <w:rFonts w:ascii="Helvetica" w:eastAsia="宋体" w:hAnsi="Helvetica" w:cs="Helvetica"/>
@@ -229,28 +231,45 @@
         </w:rPr>
         <w:t>将给我们带来哪些新内容。本专栏文章来自</w:t>
       </w:r>
-      <w:hyperlink r:id="rId6" w:history="1">
-        <w:r>
-          <w:rPr>
-            <w:rFonts w:ascii="Helvetica" w:eastAsia="宋体" w:hAnsi="Helvetica" w:cs="Helvetica"/>
-            <w:color w:val="286AB2"/>
-            <w:kern w:val="0"/>
-            <w:szCs w:val="21"/>
-            <w:bdr w:val="none" w:sz="0" w:space="0" w:color="auto" w:frame="1"/>
-          </w:rPr>
-          <w:t>Mozilla Web</w:t>
-        </w:r>
-        <w:r>
-          <w:rPr>
-            <w:rFonts w:ascii="Helvetica" w:eastAsia="宋体" w:hAnsi="Helvetica" w:cs="Helvetica"/>
-            <w:color w:val="286AB2"/>
-            <w:kern w:val="0"/>
-            <w:szCs w:val="21"/>
-            <w:bdr w:val="none" w:sz="0" w:space="0" w:color="auto" w:frame="1"/>
-          </w:rPr>
-          <w:t>开发者博客</w:t>
-        </w:r>
-      </w:hyperlink>
+      <w:r>
+        <w:fldChar w:fldCharType="begin"/>
+      </w:r>
+      <w:r>
+        <w:instrText xml:space="preserve"> HYPERLINK "https://hacks.mozilla.org/category/es6-in-depth/https:/hacks.mozilla.org/category/es6-in-depth/" </w:instrText>
+      </w:r>
+      <w:r>
+        <w:fldChar w:fldCharType="separate"/>
+      </w:r>
+      <w:r>
+        <w:rPr>
+          <w:rFonts w:ascii="Helvetica" w:eastAsia="宋体" w:hAnsi="Helvetica" w:cs="Helvetica"/>
+          <w:color w:val="286AB2"/>
+          <w:kern w:val="0"/>
+          <w:szCs w:val="21"/>
+          <w:bdr w:val="none" w:sz="0" w:space="0" w:color="auto" w:frame="1"/>
+        </w:rPr>
+        <w:t>Mozilla Web</w:t>
+      </w:r>
+      <w:r>
+        <w:rPr>
+          <w:rFonts w:ascii="Helvetica" w:eastAsia="宋体" w:hAnsi="Helvetica" w:cs="Helvetica"/>
+          <w:color w:val="286AB2"/>
+          <w:kern w:val="0"/>
+          <w:szCs w:val="21"/>
+          <w:bdr w:val="none" w:sz="0" w:space="0" w:color="auto" w:frame="1"/>
+        </w:rPr>
+        <w:t>开发者博客</w:t>
+      </w:r>
+      <w:r>
+        <w:rPr>
+          <w:rFonts w:ascii="Helvetica" w:eastAsia="宋体" w:hAnsi="Helvetica" w:cs="Helvetica"/>
+          <w:color w:val="286AB2"/>
+          <w:kern w:val="0"/>
+          <w:szCs w:val="21"/>
+          <w:bdr w:val="none" w:sz="0" w:space="0" w:color="auto" w:frame="1"/>
+        </w:rPr>
+        <w:fldChar w:fldCharType="end"/>
+      </w:r>
       <w:r>
         <w:rPr>
           <w:rFonts w:ascii="Helvetica" w:eastAsia="宋体" w:hAnsi="Helvetica" w:cs="Helvetica"/>
@@ -429,6 +448,7 @@
         </w:rPr>
         <w:t>(</w:t>
       </w:r>
+      <w:proofErr w:type="spellStart"/>
       <w:r>
         <w:rPr>
           <w:rFonts w:ascii="Consolas" w:eastAsia="宋体" w:hAnsi="Consolas" w:cs="宋体"/>
@@ -440,6 +460,7 @@
         </w:rPr>
         <w:t>var</w:t>
       </w:r>
+      <w:proofErr w:type="spellEnd"/>
       <w:r>
         <w:rPr>
           <w:rFonts w:ascii="Consolas" w:eastAsia="宋体" w:hAnsi="Consolas" w:cs="宋体"/>
@@ -526,7 +547,19 @@
           <w:szCs w:val="24"/>
           <w:bdr w:val="none" w:sz="0" w:space="0" w:color="auto" w:frame="1"/>
         </w:rPr>
-        <w:t xml:space="preserve"> myArray</w:t>
+        <w:t xml:space="preserve"> </w:t>
+      </w:r>
+      <w:proofErr w:type="spellStart"/>
+      <w:r>
+        <w:rPr>
+          <w:rFonts w:ascii="Consolas" w:eastAsia="宋体" w:hAnsi="Consolas" w:cs="宋体"/>
+          <w:color w:val="000000"/>
+          <w:kern w:val="0"/>
+          <w:sz w:val="24"/>
+          <w:szCs w:val="24"/>
+          <w:bdr w:val="none" w:sz="0" w:space="0" w:color="auto" w:frame="1"/>
+        </w:rPr>
+        <w:t>myArray</w:t>
       </w:r>
       <w:r>
         <w:rPr>
@@ -550,6 +583,7 @@
         </w:rPr>
         <w:t>length</w:t>
       </w:r>
+      <w:proofErr w:type="spellEnd"/>
       <w:r>
         <w:rPr>
           <w:rFonts w:ascii="Consolas" w:eastAsia="宋体" w:hAnsi="Consolas" w:cs="宋体"/>
@@ -699,6 +733,7 @@
         </w:rPr>
         <w:t>(</w:t>
       </w:r>
+      <w:proofErr w:type="spellStart"/>
       <w:r>
         <w:rPr>
           <w:rFonts w:ascii="Consolas" w:eastAsia="宋体" w:hAnsi="Consolas" w:cs="宋体"/>
@@ -710,6 +745,7 @@
         </w:rPr>
         <w:t>myArray</w:t>
       </w:r>
+      <w:proofErr w:type="spellEnd"/>
       <w:r>
         <w:rPr>
           <w:rFonts w:ascii="Consolas" w:eastAsia="宋体" w:hAnsi="Consolas" w:cs="宋体"/>
@@ -831,18 +867,35 @@
         </w:rPr>
         <w:t>正式发布后，你可以使用内建的</w:t>
       </w:r>
-      <w:hyperlink r:id="rId7" w:history="1">
-        <w:r>
-          <w:rPr>
-            <w:rFonts w:ascii="Helvetica" w:eastAsia="宋体" w:hAnsi="Helvetica" w:cs="Helvetica"/>
-            <w:color w:val="286AB2"/>
-            <w:kern w:val="0"/>
-            <w:szCs w:val="21"/>
-            <w:bdr w:val="none" w:sz="0" w:space="0" w:color="auto" w:frame="1"/>
-          </w:rPr>
-          <w:t>forEach</w:t>
-        </w:r>
-      </w:hyperlink>
+      <w:r>
+        <w:fldChar w:fldCharType="begin"/>
+      </w:r>
+      <w:r>
+        <w:instrText xml:space="preserve"> HYPERLINK "https://developer.mozilla.org/en-US/docs/Web/JavaScript/Reference/Global_Objects/Array/forEach" </w:instrText>
+      </w:r>
+      <w:r>
+        <w:fldChar w:fldCharType="separate"/>
+      </w:r>
+      <w:r>
+        <w:rPr>
+          <w:rFonts w:ascii="Helvetica" w:eastAsia="宋体" w:hAnsi="Helvetica" w:cs="Helvetica"/>
+          <w:color w:val="286AB2"/>
+          <w:kern w:val="0"/>
+          <w:szCs w:val="21"/>
+          <w:bdr w:val="none" w:sz="0" w:space="0" w:color="auto" w:frame="1"/>
+        </w:rPr>
+        <w:t>forEach</w:t>
+      </w:r>
+      <w:r>
+        <w:rPr>
+          <w:rFonts w:ascii="Helvetica" w:eastAsia="宋体" w:hAnsi="Helvetica" w:cs="Helvetica"/>
+          <w:color w:val="286AB2"/>
+          <w:kern w:val="0"/>
+          <w:szCs w:val="21"/>
+          <w:bdr w:val="none" w:sz="0" w:space="0" w:color="auto" w:frame="1"/>
+        </w:rPr>
+        <w:fldChar w:fldCharType="end"/>
+      </w:r>
       <w:r>
         <w:rPr>
           <w:rFonts w:ascii="Helvetica" w:eastAsia="宋体" w:hAnsi="Helvetica" w:cs="Helvetica"/>
@@ -930,6 +983,7 @@
           <w:bdr w:val="none" w:sz="0" w:space="0" w:color="auto" w:frame="1"/>
         </w:rPr>
       </w:pPr>
+      <w:proofErr w:type="spellStart"/>
       <w:r>
         <w:rPr>
           <w:rFonts w:ascii="Consolas" w:eastAsia="宋体" w:hAnsi="Consolas" w:cs="宋体"/>
@@ -963,6 +1017,7 @@
         </w:rPr>
         <w:t>forEach</w:t>
       </w:r>
+      <w:proofErr w:type="spellEnd"/>
       <w:r>
         <w:rPr>
           <w:rFonts w:ascii="Consolas" w:eastAsia="宋体" w:hAnsi="Consolas" w:cs="宋体"/>
@@ -1226,18 +1281,35 @@
         </w:rPr>
         <w:t>这段代码看起来更加简洁，但这种方法也有一个小缺陷：你不能使用</w:t>
       </w:r>
-      <w:hyperlink r:id="rId8" w:history="1">
-        <w:r>
-          <w:rPr>
-            <w:rFonts w:ascii="Helvetica" w:eastAsia="宋体" w:hAnsi="Helvetica" w:cs="Helvetica"/>
-            <w:color w:val="286AB2"/>
-            <w:kern w:val="0"/>
-            <w:szCs w:val="21"/>
-            <w:bdr w:val="none" w:sz="0" w:space="0" w:color="auto" w:frame="1"/>
-          </w:rPr>
-          <w:t>break</w:t>
-        </w:r>
-      </w:hyperlink>
+      <w:r>
+        <w:fldChar w:fldCharType="begin"/>
+      </w:r>
+      <w:r>
+        <w:instrText xml:space="preserve"> HYPERLINK "https://developer.mozilla.org/en-US/docs/Web/JavaScript/Reference/Statements/break" </w:instrText>
+      </w:r>
+      <w:r>
+        <w:fldChar w:fldCharType="separate"/>
+      </w:r>
+      <w:r>
+        <w:rPr>
+          <w:rFonts w:ascii="Helvetica" w:eastAsia="宋体" w:hAnsi="Helvetica" w:cs="Helvetica"/>
+          <w:color w:val="286AB2"/>
+          <w:kern w:val="0"/>
+          <w:szCs w:val="21"/>
+          <w:bdr w:val="none" w:sz="0" w:space="0" w:color="auto" w:frame="1"/>
+        </w:rPr>
+        <w:t>break</w:t>
+      </w:r>
+      <w:r>
+        <w:rPr>
+          <w:rFonts w:ascii="Helvetica" w:eastAsia="宋体" w:hAnsi="Helvetica" w:cs="Helvetica"/>
+          <w:color w:val="286AB2"/>
+          <w:kern w:val="0"/>
+          <w:szCs w:val="21"/>
+          <w:bdr w:val="none" w:sz="0" w:space="0" w:color="auto" w:frame="1"/>
+        </w:rPr>
+        <w:fldChar w:fldCharType="end"/>
+      </w:r>
       <w:r>
         <w:rPr>
           <w:rFonts w:ascii="Helvetica" w:eastAsia="宋体" w:hAnsi="Helvetica" w:cs="Helvetica"/>
@@ -1247,18 +1319,35 @@
         </w:rPr>
         <w:t>语句中断循环，也不能使用</w:t>
       </w:r>
-      <w:hyperlink r:id="rId9" w:history="1">
-        <w:r>
-          <w:rPr>
-            <w:rFonts w:ascii="Helvetica" w:eastAsia="宋体" w:hAnsi="Helvetica" w:cs="Helvetica"/>
-            <w:color w:val="286AB2"/>
-            <w:kern w:val="0"/>
-            <w:szCs w:val="21"/>
-            <w:bdr w:val="none" w:sz="0" w:space="0" w:color="auto" w:frame="1"/>
-          </w:rPr>
-          <w:t>return</w:t>
-        </w:r>
-      </w:hyperlink>
+      <w:r>
+        <w:fldChar w:fldCharType="begin"/>
+      </w:r>
+      <w:r>
+        <w:instrText xml:space="preserve"> HYPERLINK "https://developer.mozilla.org/en-US/docs/Web/JavaScript/Reference/Statements/return" </w:instrText>
+      </w:r>
+      <w:r>
+        <w:fldChar w:fldCharType="separate"/>
+      </w:r>
+      <w:r>
+        <w:rPr>
+          <w:rFonts w:ascii="Helvetica" w:eastAsia="宋体" w:hAnsi="Helvetica" w:cs="Helvetica"/>
+          <w:color w:val="286AB2"/>
+          <w:kern w:val="0"/>
+          <w:szCs w:val="21"/>
+          <w:bdr w:val="none" w:sz="0" w:space="0" w:color="auto" w:frame="1"/>
+        </w:rPr>
+        <w:t>return</w:t>
+      </w:r>
+      <w:r>
+        <w:rPr>
+          <w:rFonts w:ascii="Helvetica" w:eastAsia="宋体" w:hAnsi="Helvetica" w:cs="Helvetica"/>
+          <w:color w:val="286AB2"/>
+          <w:kern w:val="0"/>
+          <w:szCs w:val="21"/>
+          <w:bdr w:val="none" w:sz="0" w:space="0" w:color="auto" w:frame="1"/>
+        </w:rPr>
+        <w:fldChar w:fldCharType="end"/>
+      </w:r>
       <w:r>
         <w:rPr>
           <w:rFonts w:ascii="Helvetica" w:eastAsia="宋体" w:hAnsi="Helvetica" w:cs="Helvetica"/>
@@ -1331,18 +1420,35 @@
         </w:rPr>
         <w:t>那么，你一定想尝试一下</w:t>
       </w:r>
-      <w:hyperlink r:id="rId10" w:history="1">
-        <w:r>
-          <w:rPr>
-            <w:rFonts w:ascii="Helvetica" w:eastAsia="宋体" w:hAnsi="Helvetica" w:cs="Helvetica"/>
-            <w:color w:val="286AB2"/>
-            <w:kern w:val="0"/>
-            <w:szCs w:val="21"/>
-            <w:bdr w:val="none" w:sz="0" w:space="0" w:color="auto" w:frame="1"/>
-          </w:rPr>
-          <w:t>for-in</w:t>
-        </w:r>
-      </w:hyperlink>
+      <w:r>
+        <w:fldChar w:fldCharType="begin"/>
+      </w:r>
+      <w:r>
+        <w:instrText xml:space="preserve"> HYPERLINK "https://developer.mozilla.org/en-US/docs/Web/JavaScript/Reference/Statements/for...in" </w:instrText>
+      </w:r>
+      <w:r>
+        <w:fldChar w:fldCharType="separate"/>
+      </w:r>
+      <w:r>
+        <w:rPr>
+          <w:rFonts w:ascii="Helvetica" w:eastAsia="宋体" w:hAnsi="Helvetica" w:cs="Helvetica"/>
+          <w:color w:val="286AB2"/>
+          <w:kern w:val="0"/>
+          <w:szCs w:val="21"/>
+          <w:bdr w:val="none" w:sz="0" w:space="0" w:color="auto" w:frame="1"/>
+        </w:rPr>
+        <w:t>for-in</w:t>
+      </w:r>
+      <w:r>
+        <w:rPr>
+          <w:rFonts w:ascii="Helvetica" w:eastAsia="宋体" w:hAnsi="Helvetica" w:cs="Helvetica"/>
+          <w:color w:val="286AB2"/>
+          <w:kern w:val="0"/>
+          <w:szCs w:val="21"/>
+          <w:bdr w:val="none" w:sz="0" w:space="0" w:color="auto" w:frame="1"/>
+        </w:rPr>
+        <w:fldChar w:fldCharType="end"/>
+      </w:r>
       <w:r>
         <w:rPr>
           <w:rFonts w:ascii="Helvetica" w:eastAsia="宋体" w:hAnsi="Helvetica" w:cs="Helvetica"/>
@@ -1463,6 +1569,7 @@
         </w:rPr>
         <w:t>(</w:t>
       </w:r>
+      <w:proofErr w:type="spellStart"/>
       <w:r>
         <w:rPr>
           <w:rFonts w:ascii="Consolas" w:eastAsia="宋体" w:hAnsi="Consolas" w:cs="宋体"/>
@@ -1474,6 +1581,7 @@
         </w:rPr>
         <w:t>var</w:t>
       </w:r>
+      <w:proofErr w:type="spellEnd"/>
       <w:r>
         <w:rPr>
           <w:rFonts w:ascii="Consolas" w:eastAsia="宋体" w:hAnsi="Consolas" w:cs="宋体"/>
@@ -1505,8 +1613,21 @@
           <w:szCs w:val="24"/>
           <w:bdr w:val="none" w:sz="0" w:space="0" w:color="auto" w:frame="1"/>
         </w:rPr>
-        <w:t xml:space="preserve"> myArray</w:t>
-      </w:r>
+        <w:t xml:space="preserve"> </w:t>
+      </w:r>
+      <w:proofErr w:type="spellStart"/>
+      <w:r>
+        <w:rPr>
+          <w:rFonts w:ascii="Consolas" w:eastAsia="宋体" w:hAnsi="Consolas" w:cs="宋体"/>
+          <w:color w:val="000000"/>
+          <w:kern w:val="0"/>
+          <w:sz w:val="24"/>
+          <w:szCs w:val="24"/>
+          <w:bdr w:val="none" w:sz="0" w:space="0" w:color="auto" w:frame="1"/>
+        </w:rPr>
+        <w:t>myArray</w:t>
+      </w:r>
+      <w:proofErr w:type="spellEnd"/>
       <w:r>
         <w:rPr>
           <w:rFonts w:ascii="Consolas" w:eastAsia="宋体" w:hAnsi="Consolas" w:cs="宋体"/>
@@ -1656,6 +1777,7 @@
         </w:rPr>
         <w:t>(</w:t>
       </w:r>
+      <w:proofErr w:type="spellStart"/>
       <w:r>
         <w:rPr>
           <w:rFonts w:ascii="Consolas" w:eastAsia="宋体" w:hAnsi="Consolas" w:cs="宋体"/>
@@ -1667,6 +1789,7 @@
         </w:rPr>
         <w:t>myArray</w:t>
       </w:r>
+      <w:proofErr w:type="spellEnd"/>
       <w:r>
         <w:rPr>
           <w:rFonts w:ascii="Consolas" w:eastAsia="宋体" w:hAnsi="Consolas" w:cs="宋体"/>
@@ -1933,18 +2056,35 @@
         </w:rPr>
         <w:t>循环体除了遍历数组元素外，还会遍历</w:t>
       </w:r>
-      <w:hyperlink r:id="rId11" w:history="1">
-        <w:r>
-          <w:rPr>
-            <w:rFonts w:ascii="Helvetica" w:eastAsia="宋体" w:hAnsi="Helvetica" w:cs="Helvetica"/>
-            <w:color w:val="286AB2"/>
-            <w:kern w:val="0"/>
-            <w:szCs w:val="21"/>
-            <w:bdr w:val="none" w:sz="0" w:space="0" w:color="auto" w:frame="1"/>
-          </w:rPr>
-          <w:t>自定义</w:t>
-        </w:r>
-      </w:hyperlink>
+      <w:r>
+        <w:fldChar w:fldCharType="begin"/>
+      </w:r>
+      <w:r>
+        <w:instrText xml:space="preserve"> HYPERLINK "https://developer.mozilla.org/en-US/docs/Glossary/Expando" </w:instrText>
+      </w:r>
+      <w:r>
+        <w:fldChar w:fldCharType="separate"/>
+      </w:r>
+      <w:r>
+        <w:rPr>
+          <w:rFonts w:ascii="Helvetica" w:eastAsia="宋体" w:hAnsi="Helvetica" w:cs="Helvetica"/>
+          <w:color w:val="286AB2"/>
+          <w:kern w:val="0"/>
+          <w:szCs w:val="21"/>
+          <w:bdr w:val="none" w:sz="0" w:space="0" w:color="auto" w:frame="1"/>
+        </w:rPr>
+        <w:t>自定义</w:t>
+      </w:r>
+      <w:r>
+        <w:rPr>
+          <w:rFonts w:ascii="Helvetica" w:eastAsia="宋体" w:hAnsi="Helvetica" w:cs="Helvetica"/>
+          <w:color w:val="286AB2"/>
+          <w:kern w:val="0"/>
+          <w:szCs w:val="21"/>
+          <w:bdr w:val="none" w:sz="0" w:space="0" w:color="auto" w:frame="1"/>
+        </w:rPr>
+        <w:fldChar w:fldCharType="end"/>
+      </w:r>
       <w:r>
         <w:rPr>
           <w:rFonts w:ascii="Helvetica" w:eastAsia="宋体" w:hAnsi="Helvetica" w:cs="Helvetica"/>
@@ -2130,7 +2270,7 @@
         </w:rPr>
         <w:t>还记得在《</w:t>
       </w:r>
-      <w:hyperlink r:id="rId12" w:history="1">
+      <w:hyperlink r:id="rId6" w:history="1">
         <w:r>
           <w:rPr>
             <w:rFonts w:ascii="Helvetica" w:eastAsia="宋体" w:hAnsi="Helvetica" w:cs="Helvetica"/>
@@ -2443,6 +2583,7 @@
         </w:rPr>
         <w:t>(</w:t>
       </w:r>
+      <w:proofErr w:type="spellStart"/>
       <w:r>
         <w:rPr>
           <w:rFonts w:ascii="Consolas" w:eastAsia="宋体" w:hAnsi="Consolas" w:cs="宋体"/>
@@ -2454,6 +2595,7 @@
         </w:rPr>
         <w:t>var</w:t>
       </w:r>
+      <w:proofErr w:type="spellEnd"/>
       <w:r>
         <w:rPr>
           <w:rFonts w:ascii="Consolas" w:eastAsia="宋体" w:hAnsi="Consolas" w:cs="宋体"/>
@@ -2485,8 +2627,21 @@
           <w:szCs w:val="24"/>
           <w:bdr w:val="none" w:sz="0" w:space="0" w:color="auto" w:frame="1"/>
         </w:rPr>
-        <w:t xml:space="preserve"> myArray</w:t>
-      </w:r>
+        <w:t xml:space="preserve"> </w:t>
+      </w:r>
+      <w:proofErr w:type="spellStart"/>
+      <w:r>
+        <w:rPr>
+          <w:rFonts w:ascii="Consolas" w:eastAsia="宋体" w:hAnsi="Consolas" w:cs="宋体"/>
+          <w:color w:val="000000"/>
+          <w:kern w:val="0"/>
+          <w:sz w:val="24"/>
+          <w:szCs w:val="24"/>
+          <w:bdr w:val="none" w:sz="0" w:space="0" w:color="auto" w:frame="1"/>
+        </w:rPr>
+        <w:t>myArray</w:t>
+      </w:r>
+      <w:proofErr w:type="spellEnd"/>
       <w:r>
         <w:rPr>
           <w:rFonts w:ascii="Consolas" w:eastAsia="宋体" w:hAnsi="Consolas" w:cs="宋体"/>
@@ -2695,18 +2850,35 @@
         </w:rPr>
         <w:t>是的，与之前的内建方法相比，这种循环方式看起来是否有些眼熟？那好，我们将要探究一下</w:t>
       </w:r>
-      <w:hyperlink r:id="rId13" w:history="1">
-        <w:r>
-          <w:rPr>
-            <w:rFonts w:ascii="Helvetica" w:eastAsia="宋体" w:hAnsi="Helvetica" w:cs="Helvetica"/>
-            <w:color w:val="286AB2"/>
-            <w:kern w:val="0"/>
-            <w:szCs w:val="21"/>
-            <w:bdr w:val="none" w:sz="0" w:space="0" w:color="auto" w:frame="1"/>
-          </w:rPr>
-          <w:t>for-of</w:t>
-        </w:r>
-      </w:hyperlink>
+      <w:r>
+        <w:fldChar w:fldCharType="begin"/>
+      </w:r>
+      <w:r>
+        <w:instrText xml:space="preserve"> HYPERLINK "https://developer.mozilla.org/en-US/docs/Web/JavaScript/Reference/Statements/for...of" </w:instrText>
+      </w:r>
+      <w:r>
+        <w:fldChar w:fldCharType="separate"/>
+      </w:r>
+      <w:r>
+        <w:rPr>
+          <w:rFonts w:ascii="Helvetica" w:eastAsia="宋体" w:hAnsi="Helvetica" w:cs="Helvetica"/>
+          <w:color w:val="286AB2"/>
+          <w:kern w:val="0"/>
+          <w:szCs w:val="21"/>
+          <w:bdr w:val="none" w:sz="0" w:space="0" w:color="auto" w:frame="1"/>
+        </w:rPr>
+        <w:t>for-of</w:t>
+      </w:r>
+      <w:r>
+        <w:rPr>
+          <w:rFonts w:ascii="Helvetica" w:eastAsia="宋体" w:hAnsi="Helvetica" w:cs="Helvetica"/>
+          <w:color w:val="286AB2"/>
+          <w:kern w:val="0"/>
+          <w:szCs w:val="21"/>
+          <w:bdr w:val="none" w:sz="0" w:space="0" w:color="auto" w:frame="1"/>
+        </w:rPr>
+        <w:fldChar w:fldCharType="end"/>
+      </w:r>
       <w:r>
         <w:rPr>
           <w:rFonts w:ascii="Helvetica" w:eastAsia="宋体" w:hAnsi="Helvetica" w:cs="Helvetica"/>
@@ -2815,14 +2987,25 @@
         </w:rPr>
         <w:t>与</w:t>
       </w:r>
-      <w:r>
-        <w:rPr>
-          <w:rFonts w:ascii="Helvetica" w:eastAsia="宋体" w:hAnsi="Helvetica" w:cs="Helvetica"/>
-          <w:color w:val="000000"/>
-          <w:kern w:val="0"/>
-          <w:szCs w:val="21"/>
-        </w:rPr>
-        <w:t>forEach()</w:t>
+      <w:proofErr w:type="spellStart"/>
+      <w:r>
+        <w:rPr>
+          <w:rFonts w:ascii="Helvetica" w:eastAsia="宋体" w:hAnsi="Helvetica" w:cs="Helvetica"/>
+          <w:color w:val="000000"/>
+          <w:kern w:val="0"/>
+          <w:szCs w:val="21"/>
+        </w:rPr>
+        <w:t>forEach</w:t>
+      </w:r>
+      <w:proofErr w:type="spellEnd"/>
+      <w:r>
+        <w:rPr>
+          <w:rFonts w:ascii="Helvetica" w:eastAsia="宋体" w:hAnsi="Helvetica" w:cs="Helvetica"/>
+          <w:color w:val="000000"/>
+          <w:kern w:val="0"/>
+          <w:szCs w:val="21"/>
+        </w:rPr>
+        <w:t>()</w:t>
       </w:r>
       <w:r>
         <w:rPr>
@@ -3068,28 +3251,47 @@
         </w:rPr>
         <w:t>DOM </w:t>
       </w:r>
-      <w:hyperlink r:id="rId14" w:history="1">
-        <w:r>
-          <w:rPr>
-            <w:rFonts w:ascii="Helvetica" w:eastAsia="宋体" w:hAnsi="Helvetica" w:cs="Helvetica"/>
-            <w:color w:val="286AB2"/>
-            <w:kern w:val="0"/>
-            <w:szCs w:val="21"/>
-            <w:bdr w:val="none" w:sz="0" w:space="0" w:color="auto" w:frame="1"/>
-          </w:rPr>
-          <w:t>NodeList</w:t>
-        </w:r>
-        <w:r>
-          <w:rPr>
-            <w:rFonts w:ascii="Helvetica" w:eastAsia="宋体" w:hAnsi="Helvetica" w:cs="Helvetica"/>
-            <w:color w:val="286AB2"/>
-            <w:kern w:val="0"/>
-            <w:szCs w:val="21"/>
-            <w:bdr w:val="none" w:sz="0" w:space="0" w:color="auto" w:frame="1"/>
-          </w:rPr>
-          <w:t>对象</w:t>
-        </w:r>
-      </w:hyperlink>
+      <w:proofErr w:type="spellStart"/>
+      <w:r>
+        <w:fldChar w:fldCharType="begin"/>
+      </w:r>
+      <w:r>
+        <w:instrText xml:space="preserve"> HYPERLINK "https://developer.mozilla.org/en-US/docs/Web/API/NodeList" </w:instrText>
+      </w:r>
+      <w:r>
+        <w:fldChar w:fldCharType="separate"/>
+      </w:r>
+      <w:r>
+        <w:rPr>
+          <w:rFonts w:ascii="Helvetica" w:eastAsia="宋体" w:hAnsi="Helvetica" w:cs="Helvetica"/>
+          <w:color w:val="286AB2"/>
+          <w:kern w:val="0"/>
+          <w:szCs w:val="21"/>
+          <w:bdr w:val="none" w:sz="0" w:space="0" w:color="auto" w:frame="1"/>
+        </w:rPr>
+        <w:t>NodeList</w:t>
+      </w:r>
+      <w:proofErr w:type="spellEnd"/>
+      <w:r>
+        <w:rPr>
+          <w:rFonts w:ascii="Helvetica" w:eastAsia="宋体" w:hAnsi="Helvetica" w:cs="Helvetica"/>
+          <w:color w:val="286AB2"/>
+          <w:kern w:val="0"/>
+          <w:szCs w:val="21"/>
+          <w:bdr w:val="none" w:sz="0" w:space="0" w:color="auto" w:frame="1"/>
+        </w:rPr>
+        <w:t>对象</w:t>
+      </w:r>
+      <w:r>
+        <w:rPr>
+          <w:rFonts w:ascii="Helvetica" w:eastAsia="宋体" w:hAnsi="Helvetica" w:cs="Helvetica"/>
+          <w:color w:val="286AB2"/>
+          <w:kern w:val="0"/>
+          <w:szCs w:val="21"/>
+          <w:bdr w:val="none" w:sz="0" w:space="0" w:color="auto" w:frame="1"/>
+        </w:rPr>
+        <w:fldChar w:fldCharType="end"/>
+      </w:r>
       <w:r>
         <w:rPr>
           <w:rFonts w:ascii="Helvetica" w:eastAsia="宋体" w:hAnsi="Helvetica" w:cs="Helvetica"/>
@@ -3260,6 +3462,7 @@
         </w:rPr>
         <w:t>(</w:t>
       </w:r>
+      <w:proofErr w:type="spellStart"/>
       <w:r>
         <w:rPr>
           <w:rFonts w:ascii="Consolas" w:eastAsia="宋体" w:hAnsi="Consolas" w:cs="宋体"/>
@@ -3271,16 +3474,41 @@
         </w:rPr>
         <w:t>var</w:t>
       </w:r>
-      <w:r>
-        <w:rPr>
-          <w:rFonts w:ascii="Consolas" w:eastAsia="宋体" w:hAnsi="Consolas" w:cs="宋体"/>
-          <w:color w:val="000000"/>
-          <w:kern w:val="0"/>
-          <w:sz w:val="24"/>
-          <w:szCs w:val="24"/>
-          <w:bdr w:val="none" w:sz="0" w:space="0" w:color="auto" w:frame="1"/>
-        </w:rPr>
-        <w:t xml:space="preserve"> chr </w:t>
+      <w:proofErr w:type="spellEnd"/>
+      <w:r>
+        <w:rPr>
+          <w:rFonts w:ascii="Consolas" w:eastAsia="宋体" w:hAnsi="Consolas" w:cs="宋体"/>
+          <w:color w:val="000000"/>
+          <w:kern w:val="0"/>
+          <w:sz w:val="24"/>
+          <w:szCs w:val="24"/>
+          <w:bdr w:val="none" w:sz="0" w:space="0" w:color="auto" w:frame="1"/>
+        </w:rPr>
+        <w:t xml:space="preserve"> </w:t>
+      </w:r>
+      <w:proofErr w:type="spellStart"/>
+      <w:r>
+        <w:rPr>
+          <w:rFonts w:ascii="Consolas" w:eastAsia="宋体" w:hAnsi="Consolas" w:cs="宋体"/>
+          <w:color w:val="000000"/>
+          <w:kern w:val="0"/>
+          <w:sz w:val="24"/>
+          <w:szCs w:val="24"/>
+          <w:bdr w:val="none" w:sz="0" w:space="0" w:color="auto" w:frame="1"/>
+        </w:rPr>
+        <w:t>chr</w:t>
+      </w:r>
+      <w:proofErr w:type="spellEnd"/>
+      <w:r>
+        <w:rPr>
+          <w:rFonts w:ascii="Consolas" w:eastAsia="宋体" w:hAnsi="Consolas" w:cs="宋体"/>
+          <w:color w:val="000000"/>
+          <w:kern w:val="0"/>
+          <w:sz w:val="24"/>
+          <w:szCs w:val="24"/>
+          <w:bdr w:val="none" w:sz="0" w:space="0" w:color="auto" w:frame="1"/>
+        </w:rPr>
+        <w:t xml:space="preserve"> </w:t>
       </w:r>
       <w:r>
         <w:rPr>
@@ -3420,6 +3648,7 @@
         </w:rPr>
         <w:t>(</w:t>
       </w:r>
+      <w:proofErr w:type="spellStart"/>
       <w:r>
         <w:rPr>
           <w:rFonts w:ascii="Consolas" w:eastAsia="宋体" w:hAnsi="Consolas" w:cs="宋体"/>
@@ -3431,6 +3660,7 @@
         </w:rPr>
         <w:t>chr</w:t>
       </w:r>
+      <w:proofErr w:type="spellEnd"/>
       <w:r>
         <w:rPr>
           <w:rFonts w:ascii="Consolas" w:eastAsia="宋体" w:hAnsi="Consolas" w:cs="宋体"/>
@@ -3880,6 +4110,7 @@
           <w:szCs w:val="21"/>
         </w:rPr>
       </w:pPr>
+      <w:proofErr w:type="spellStart"/>
       <w:r>
         <w:rPr>
           <w:rFonts w:ascii="Consolas" w:eastAsia="宋体" w:hAnsi="Consolas" w:cs="宋体"/>
@@ -3891,16 +4122,41 @@
         </w:rPr>
         <w:t>var</w:t>
       </w:r>
-      <w:r>
-        <w:rPr>
-          <w:rFonts w:ascii="Consolas" w:eastAsia="宋体" w:hAnsi="Consolas" w:cs="宋体"/>
-          <w:color w:val="000000"/>
-          <w:kern w:val="0"/>
-          <w:sz w:val="24"/>
-          <w:szCs w:val="24"/>
-          <w:bdr w:val="none" w:sz="0" w:space="0" w:color="auto" w:frame="1"/>
-        </w:rPr>
-        <w:t xml:space="preserve"> uniqueWords </w:t>
+      <w:proofErr w:type="spellEnd"/>
+      <w:r>
+        <w:rPr>
+          <w:rFonts w:ascii="Consolas" w:eastAsia="宋体" w:hAnsi="Consolas" w:cs="宋体"/>
+          <w:color w:val="000000"/>
+          <w:kern w:val="0"/>
+          <w:sz w:val="24"/>
+          <w:szCs w:val="24"/>
+          <w:bdr w:val="none" w:sz="0" w:space="0" w:color="auto" w:frame="1"/>
+        </w:rPr>
+        <w:t xml:space="preserve"> </w:t>
+      </w:r>
+      <w:proofErr w:type="spellStart"/>
+      <w:r>
+        <w:rPr>
+          <w:rFonts w:ascii="Consolas" w:eastAsia="宋体" w:hAnsi="Consolas" w:cs="宋体"/>
+          <w:color w:val="000000"/>
+          <w:kern w:val="0"/>
+          <w:sz w:val="24"/>
+          <w:szCs w:val="24"/>
+          <w:bdr w:val="none" w:sz="0" w:space="0" w:color="auto" w:frame="1"/>
+        </w:rPr>
+        <w:t>uniqueWords</w:t>
+      </w:r>
+      <w:proofErr w:type="spellEnd"/>
+      <w:r>
+        <w:rPr>
+          <w:rFonts w:ascii="Consolas" w:eastAsia="宋体" w:hAnsi="Consolas" w:cs="宋体"/>
+          <w:color w:val="000000"/>
+          <w:kern w:val="0"/>
+          <w:sz w:val="24"/>
+          <w:szCs w:val="24"/>
+          <w:bdr w:val="none" w:sz="0" w:space="0" w:color="auto" w:frame="1"/>
+        </w:rPr>
+        <w:t xml:space="preserve"> </w:t>
       </w:r>
       <w:r>
         <w:rPr>
@@ -4131,6 +4387,7 @@
         </w:rPr>
         <w:t>(</w:t>
       </w:r>
+      <w:proofErr w:type="spellStart"/>
       <w:r>
         <w:rPr>
           <w:rFonts w:ascii="Consolas" w:eastAsia="宋体" w:hAnsi="Consolas" w:cs="宋体"/>
@@ -4142,6 +4399,7 @@
         </w:rPr>
         <w:t>var</w:t>
       </w:r>
+      <w:proofErr w:type="spellEnd"/>
       <w:r>
         <w:rPr>
           <w:rFonts w:ascii="Consolas" w:eastAsia="宋体" w:hAnsi="Consolas" w:cs="宋体"/>
@@ -4173,8 +4431,21 @@
           <w:szCs w:val="24"/>
           <w:bdr w:val="none" w:sz="0" w:space="0" w:color="auto" w:frame="1"/>
         </w:rPr>
-        <w:t xml:space="preserve"> uniqueWords</w:t>
-      </w:r>
+        <w:t xml:space="preserve"> </w:t>
+      </w:r>
+      <w:proofErr w:type="spellStart"/>
+      <w:r>
+        <w:rPr>
+          <w:rFonts w:ascii="Consolas" w:eastAsia="宋体" w:hAnsi="Consolas" w:cs="宋体"/>
+          <w:color w:val="000000"/>
+          <w:kern w:val="0"/>
+          <w:sz w:val="24"/>
+          <w:szCs w:val="24"/>
+          <w:bdr w:val="none" w:sz="0" w:space="0" w:color="auto" w:frame="1"/>
+        </w:rPr>
+        <w:t>uniqueWords</w:t>
+      </w:r>
+      <w:proofErr w:type="spellEnd"/>
       <w:r>
         <w:rPr>
           <w:rFonts w:ascii="Consolas" w:eastAsia="宋体" w:hAnsi="Consolas" w:cs="宋体"/>
@@ -4256,6 +4527,7 @@
           <w:szCs w:val="24"/>
           <w:bdr w:val="none" w:sz="0" w:space="0" w:color="auto" w:frame="1"/>
         </w:rPr>
+        <w:lastRenderedPageBreak/>
         <w:t xml:space="preserve">   console</w:t>
       </w:r>
       <w:r>
@@ -4393,6 +4665,7 @@
         </w:rPr>
         <w:t>对象稍有不同：内含的数据由键值对组成，所以你需要使用解构（</w:t>
       </w:r>
+      <w:proofErr w:type="spellStart"/>
       <w:r>
         <w:rPr>
           <w:rFonts w:ascii="Helvetica" w:eastAsia="宋体" w:hAnsi="Helvetica" w:cs="Helvetica"/>
@@ -4402,6 +4675,7 @@
         </w:rPr>
         <w:t>destructuring</w:t>
       </w:r>
+      <w:proofErr w:type="spellEnd"/>
       <w:r>
         <w:rPr>
           <w:rFonts w:ascii="Helvetica" w:eastAsia="宋体" w:hAnsi="Helvetica" w:cs="Helvetica"/>
@@ -4522,6 +4796,7 @@
         </w:rPr>
         <w:t>(</w:t>
       </w:r>
+      <w:proofErr w:type="spellStart"/>
       <w:r>
         <w:rPr>
           <w:rFonts w:ascii="Consolas" w:eastAsia="宋体" w:hAnsi="Consolas" w:cs="宋体"/>
@@ -4533,6 +4808,7 @@
         </w:rPr>
         <w:t>var</w:t>
       </w:r>
+      <w:proofErr w:type="spellEnd"/>
       <w:r>
         <w:rPr>
           <w:rFonts w:ascii="Consolas" w:eastAsia="宋体" w:hAnsi="Consolas" w:cs="宋体"/>
@@ -4630,8 +4906,21 @@
           <w:szCs w:val="24"/>
           <w:bdr w:val="none" w:sz="0" w:space="0" w:color="auto" w:frame="1"/>
         </w:rPr>
-        <w:t xml:space="preserve"> phoneBookMap</w:t>
-      </w:r>
+        <w:t xml:space="preserve"> </w:t>
+      </w:r>
+      <w:proofErr w:type="spellStart"/>
+      <w:r>
+        <w:rPr>
+          <w:rFonts w:ascii="Consolas" w:eastAsia="宋体" w:hAnsi="Consolas" w:cs="宋体"/>
+          <w:color w:val="000000"/>
+          <w:kern w:val="0"/>
+          <w:sz w:val="24"/>
+          <w:szCs w:val="24"/>
+          <w:bdr w:val="none" w:sz="0" w:space="0" w:color="auto" w:frame="1"/>
+        </w:rPr>
+        <w:t>phoneBookMap</w:t>
+      </w:r>
+      <w:proofErr w:type="spellEnd"/>
       <w:r>
         <w:rPr>
           <w:rFonts w:ascii="Consolas" w:eastAsia="宋体" w:hAnsi="Consolas" w:cs="宋体"/>
@@ -5034,14 +5323,25 @@
         </w:rPr>
         <w:t>循环（这也是它的本职工作）或内建的</w:t>
       </w:r>
-      <w:r>
-        <w:rPr>
-          <w:rFonts w:ascii="Helvetica" w:eastAsia="宋体" w:hAnsi="Helvetica" w:cs="Helvetica"/>
-          <w:color w:val="000000"/>
-          <w:kern w:val="0"/>
-          <w:szCs w:val="21"/>
-        </w:rPr>
-        <w:t>Object.keys()</w:t>
+      <w:proofErr w:type="spellStart"/>
+      <w:r>
+        <w:rPr>
+          <w:rFonts w:ascii="Helvetica" w:eastAsia="宋体" w:hAnsi="Helvetica" w:cs="Helvetica"/>
+          <w:color w:val="000000"/>
+          <w:kern w:val="0"/>
+          <w:szCs w:val="21"/>
+        </w:rPr>
+        <w:t>Object.keys</w:t>
+      </w:r>
+      <w:proofErr w:type="spellEnd"/>
+      <w:r>
+        <w:rPr>
+          <w:rFonts w:ascii="Helvetica" w:eastAsia="宋体" w:hAnsi="Helvetica" w:cs="Helvetica"/>
+          <w:color w:val="000000"/>
+          <w:kern w:val="0"/>
+          <w:szCs w:val="21"/>
+        </w:rPr>
+        <w:t>()</w:t>
       </w:r>
       <w:r>
         <w:rPr>
@@ -5224,6 +5524,7 @@
         </w:rPr>
         <w:t>(</w:t>
       </w:r>
+      <w:proofErr w:type="spellStart"/>
       <w:r>
         <w:rPr>
           <w:rFonts w:ascii="Consolas" w:eastAsia="宋体" w:hAnsi="Consolas" w:cs="宋体"/>
@@ -5235,6 +5536,7 @@
         </w:rPr>
         <w:t>var</w:t>
       </w:r>
+      <w:proofErr w:type="spellEnd"/>
       <w:r>
         <w:rPr>
           <w:rFonts w:ascii="Consolas" w:eastAsia="宋体" w:hAnsi="Consolas" w:cs="宋体"/>
@@ -5266,7 +5568,19 @@
           <w:szCs w:val="24"/>
           <w:bdr w:val="none" w:sz="0" w:space="0" w:color="auto" w:frame="1"/>
         </w:rPr>
-        <w:t xml:space="preserve"> Object</w:t>
+        <w:t xml:space="preserve"> </w:t>
+      </w:r>
+      <w:proofErr w:type="spellStart"/>
+      <w:r>
+        <w:rPr>
+          <w:rFonts w:ascii="Consolas" w:eastAsia="宋体" w:hAnsi="Consolas" w:cs="宋体"/>
+          <w:color w:val="000000"/>
+          <w:kern w:val="0"/>
+          <w:sz w:val="24"/>
+          <w:szCs w:val="24"/>
+          <w:bdr w:val="none" w:sz="0" w:space="0" w:color="auto" w:frame="1"/>
+        </w:rPr>
+        <w:t>Object</w:t>
       </w:r>
       <w:r>
         <w:rPr>
@@ -5290,6 +5604,7 @@
         </w:rPr>
         <w:t>keys</w:t>
       </w:r>
+      <w:proofErr w:type="spellEnd"/>
       <w:r>
         <w:rPr>
           <w:rFonts w:ascii="Consolas" w:eastAsia="宋体" w:hAnsi="Consolas" w:cs="宋体"/>
@@ -5301,6 +5616,7 @@
         </w:rPr>
         <w:t>(</w:t>
       </w:r>
+      <w:proofErr w:type="spellStart"/>
       <w:r>
         <w:rPr>
           <w:rFonts w:ascii="Consolas" w:eastAsia="宋体" w:hAnsi="Consolas" w:cs="宋体"/>
@@ -5312,6 +5628,7 @@
         </w:rPr>
         <w:t>someObject</w:t>
       </w:r>
+      <w:proofErr w:type="spellEnd"/>
       <w:r>
         <w:rPr>
           <w:rFonts w:ascii="Consolas" w:eastAsia="宋体" w:hAnsi="Consolas" w:cs="宋体"/>
@@ -5503,8 +5820,21 @@
           <w:szCs w:val="24"/>
           <w:bdr w:val="none" w:sz="0" w:space="0" w:color="auto" w:frame="1"/>
         </w:rPr>
-        <w:t xml:space="preserve"> someObject</w:t>
-      </w:r>
+        <w:t xml:space="preserve"> </w:t>
+      </w:r>
+      <w:proofErr w:type="spellStart"/>
+      <w:r>
+        <w:rPr>
+          <w:rFonts w:ascii="Consolas" w:eastAsia="宋体" w:hAnsi="Consolas" w:cs="宋体"/>
+          <w:color w:val="000000"/>
+          <w:kern w:val="0"/>
+          <w:sz w:val="24"/>
+          <w:szCs w:val="24"/>
+          <w:bdr w:val="none" w:sz="0" w:space="0" w:color="auto" w:frame="1"/>
+        </w:rPr>
+        <w:t>someObject</w:t>
+      </w:r>
+      <w:proofErr w:type="spellEnd"/>
       <w:r>
         <w:rPr>
           <w:rFonts w:ascii="Consolas" w:eastAsia="宋体" w:hAnsi="Consolas" w:cs="宋体"/>
@@ -5851,7 +6181,7 @@
         </w:rPr>
         <w:t xml:space="preserve"> 1. </w:t>
       </w:r>
-      <w:hyperlink r:id="rId15" w:history="1">
+      <w:hyperlink r:id="rId7" w:history="1">
         <w:r>
           <w:rPr>
             <w:rFonts w:ascii="Helvetica" w:eastAsia="宋体" w:hAnsi="Helvetica" w:cs="Helvetica"/>
@@ -5872,7 +6202,7 @@
         </w:rPr>
         <w:t> 2. </w:t>
       </w:r>
-      <w:hyperlink r:id="rId16" w:history="1">
+      <w:hyperlink r:id="rId8" w:history="1">
         <w:r>
           <w:rPr>
             <w:rFonts w:ascii="Helvetica" w:eastAsia="宋体" w:hAnsi="Helvetica" w:cs="Helvetica"/>
@@ -5922,8 +6252,19 @@
           <w:kern w:val="0"/>
           <w:szCs w:val="21"/>
         </w:rPr>
-        <w:t>for/foreach</w:t>
-      </w:r>
+        <w:t>for/</w:t>
+      </w:r>
+      <w:proofErr w:type="spellStart"/>
+      <w:r>
+        <w:rPr>
+          <w:rFonts w:ascii="Helvetica" w:eastAsia="宋体" w:hAnsi="Helvetica" w:cs="Helvetica"/>
+          <w:color w:val="000000"/>
+          <w:kern w:val="0"/>
+          <w:szCs w:val="21"/>
+        </w:rPr>
+        <w:t>foreach</w:t>
+      </w:r>
+      <w:proofErr w:type="spellEnd"/>
       <w:r>
         <w:rPr>
           <w:rFonts w:ascii="Helvetica" w:eastAsia="宋体" w:hAnsi="Helvetica" w:cs="Helvetica"/>
@@ -6048,14 +6389,25 @@
         </w:rPr>
         <w:t>当你为对象添加</w:t>
       </w:r>
-      <w:r>
-        <w:rPr>
-          <w:rFonts w:ascii="Helvetica" w:eastAsia="宋体" w:hAnsi="Helvetica" w:cs="Helvetica"/>
-          <w:color w:val="000000"/>
-          <w:kern w:val="0"/>
-          <w:szCs w:val="21"/>
-        </w:rPr>
-        <w:t>myObject.toString()</w:t>
+      <w:proofErr w:type="spellStart"/>
+      <w:r>
+        <w:rPr>
+          <w:rFonts w:ascii="Helvetica" w:eastAsia="宋体" w:hAnsi="Helvetica" w:cs="Helvetica"/>
+          <w:color w:val="000000"/>
+          <w:kern w:val="0"/>
+          <w:szCs w:val="21"/>
+        </w:rPr>
+        <w:t>myObject.toString</w:t>
+      </w:r>
+      <w:proofErr w:type="spellEnd"/>
+      <w:r>
+        <w:rPr>
+          <w:rFonts w:ascii="Helvetica" w:eastAsia="宋体" w:hAnsi="Helvetica" w:cs="Helvetica"/>
+          <w:color w:val="000000"/>
+          <w:kern w:val="0"/>
+          <w:szCs w:val="21"/>
+        </w:rPr>
+        <w:t>()</w:t>
       </w:r>
       <w:r>
         <w:rPr>
@@ -6066,14 +6418,45 @@
         </w:rPr>
         <w:t>方法后，就可以将对象转化为字符串，同样地，当你向任意对象添加</w:t>
       </w:r>
-      <w:r>
-        <w:rPr>
-          <w:rFonts w:ascii="Helvetica" w:eastAsia="宋体" w:hAnsi="Helvetica" w:cs="Helvetica"/>
-          <w:color w:val="000000"/>
-          <w:kern w:val="0"/>
-          <w:szCs w:val="21"/>
-        </w:rPr>
-        <w:t>myObject[Symbol.iterator]()</w:t>
+      <w:proofErr w:type="spellStart"/>
+      <w:r>
+        <w:rPr>
+          <w:rFonts w:ascii="Helvetica" w:eastAsia="宋体" w:hAnsi="Helvetica" w:cs="Helvetica"/>
+          <w:color w:val="000000"/>
+          <w:kern w:val="0"/>
+          <w:szCs w:val="21"/>
+        </w:rPr>
+        <w:t>myObject</w:t>
+      </w:r>
+      <w:proofErr w:type="spellEnd"/>
+      <w:r>
+        <w:rPr>
+          <w:rFonts w:ascii="Helvetica" w:eastAsia="宋体" w:hAnsi="Helvetica" w:cs="Helvetica"/>
+          <w:color w:val="000000"/>
+          <w:kern w:val="0"/>
+          <w:szCs w:val="21"/>
+        </w:rPr>
+        <w:t>[</w:t>
+      </w:r>
+      <w:proofErr w:type="spellStart"/>
+      <w:r>
+        <w:rPr>
+          <w:rFonts w:ascii="Helvetica" w:eastAsia="宋体" w:hAnsi="Helvetica" w:cs="Helvetica"/>
+          <w:color w:val="000000"/>
+          <w:kern w:val="0"/>
+          <w:szCs w:val="21"/>
+        </w:rPr>
+        <w:t>Symbol.iterator</w:t>
+      </w:r>
+      <w:proofErr w:type="spellEnd"/>
+      <w:r>
+        <w:rPr>
+          <w:rFonts w:ascii="Helvetica" w:eastAsia="宋体" w:hAnsi="Helvetica" w:cs="Helvetica"/>
+          <w:color w:val="000000"/>
+          <w:kern w:val="0"/>
+          <w:szCs w:val="21"/>
+        </w:rPr>
+        <w:t>]()</w:t>
       </w:r>
       <w:r>
         <w:rPr>
@@ -6399,6 +6782,7 @@
           <w:szCs w:val="21"/>
         </w:rPr>
       </w:pPr>
+      <w:proofErr w:type="spellStart"/>
       <w:r>
         <w:rPr>
           <w:rFonts w:ascii="Consolas" w:eastAsia="宋体" w:hAnsi="Consolas" w:cs="宋体"/>
@@ -6432,6 +6816,7 @@
         </w:rPr>
         <w:t>prototype</w:t>
       </w:r>
+      <w:proofErr w:type="spellEnd"/>
       <w:r>
         <w:rPr>
           <w:rFonts w:ascii="Consolas" w:eastAsia="宋体" w:hAnsi="Consolas" w:cs="宋体"/>
@@ -6443,6 +6828,7 @@
         </w:rPr>
         <w:t>[</w:t>
       </w:r>
+      <w:proofErr w:type="spellStart"/>
       <w:r>
         <w:rPr>
           <w:rFonts w:ascii="Consolas" w:eastAsia="宋体" w:hAnsi="Consolas" w:cs="宋体"/>
@@ -6476,6 +6862,7 @@
         </w:rPr>
         <w:t>iterator</w:t>
       </w:r>
+      <w:proofErr w:type="spellEnd"/>
       <w:r>
         <w:rPr>
           <w:rFonts w:ascii="Consolas" w:eastAsia="宋体" w:hAnsi="Consolas" w:cs="宋体"/>
@@ -6518,7 +6905,19 @@
           <w:szCs w:val="24"/>
           <w:bdr w:val="none" w:sz="0" w:space="0" w:color="auto" w:frame="1"/>
         </w:rPr>
-        <w:t xml:space="preserve"> Array</w:t>
+        <w:t xml:space="preserve"> </w:t>
+      </w:r>
+      <w:proofErr w:type="spellStart"/>
+      <w:r>
+        <w:rPr>
+          <w:rFonts w:ascii="Consolas" w:eastAsia="宋体" w:hAnsi="Consolas" w:cs="宋体"/>
+          <w:color w:val="000000"/>
+          <w:kern w:val="0"/>
+          <w:sz w:val="24"/>
+          <w:szCs w:val="24"/>
+          <w:bdr w:val="none" w:sz="0" w:space="0" w:color="auto" w:frame="1"/>
+        </w:rPr>
+        <w:t>Array</w:t>
       </w:r>
       <w:r>
         <w:rPr>
@@ -6542,6 +6941,7 @@
         </w:rPr>
         <w:t>prototype</w:t>
       </w:r>
+      <w:proofErr w:type="spellEnd"/>
       <w:r>
         <w:rPr>
           <w:rFonts w:ascii="Consolas" w:eastAsia="宋体" w:hAnsi="Consolas" w:cs="宋体"/>
@@ -6553,6 +6953,7 @@
         </w:rPr>
         <w:t>[</w:t>
       </w:r>
+      <w:proofErr w:type="spellStart"/>
       <w:r>
         <w:rPr>
           <w:rFonts w:ascii="Consolas" w:eastAsia="宋体" w:hAnsi="Consolas" w:cs="宋体"/>
@@ -6586,6 +6987,7 @@
         </w:rPr>
         <w:t>iterator</w:t>
       </w:r>
+      <w:proofErr w:type="spellEnd"/>
       <w:r>
         <w:rPr>
           <w:rFonts w:ascii="Consolas" w:eastAsia="宋体" w:hAnsi="Consolas" w:cs="宋体"/>
@@ -6627,7 +7029,27 @@
           <w:kern w:val="0"/>
           <w:szCs w:val="21"/>
         </w:rPr>
-        <w:t>[Symbol.iterator]</w:t>
+        <w:t>[</w:t>
+      </w:r>
+      <w:proofErr w:type="spellStart"/>
+      <w:r>
+        <w:rPr>
+          <w:rFonts w:ascii="Helvetica" w:eastAsia="宋体" w:hAnsi="Helvetica" w:cs="Helvetica"/>
+          <w:color w:val="000000"/>
+          <w:kern w:val="0"/>
+          <w:szCs w:val="21"/>
+        </w:rPr>
+        <w:t>Symbol.iterator</w:t>
+      </w:r>
+      <w:proofErr w:type="spellEnd"/>
+      <w:r>
+        <w:rPr>
+          <w:rFonts w:ascii="Helvetica" w:eastAsia="宋体" w:hAnsi="Helvetica" w:cs="Helvetica"/>
+          <w:color w:val="000000"/>
+          <w:kern w:val="0"/>
+          <w:szCs w:val="21"/>
+        </w:rPr>
+        <w:t>]</w:t>
       </w:r>
       <w:r>
         <w:rPr>
@@ -6805,6 +7227,7 @@
         </w:rPr>
         <w:t>，就像</w:t>
       </w:r>
+      <w:proofErr w:type="spellStart"/>
       <w:r>
         <w:rPr>
           <w:rFonts w:ascii="Helvetica" w:eastAsia="宋体" w:hAnsi="Helvetica" w:cs="Helvetica"/>
@@ -6814,6 +7237,7 @@
         </w:rPr>
         <w:t>Symbol.iterator</w:t>
       </w:r>
+      <w:proofErr w:type="spellEnd"/>
       <w:r>
         <w:rPr>
           <w:rFonts w:ascii="Helvetica" w:eastAsia="宋体" w:hAnsi="Helvetica" w:cs="Helvetica"/>
@@ -6853,7 +7277,27 @@
           <w:kern w:val="0"/>
           <w:szCs w:val="21"/>
         </w:rPr>
-        <w:t>[Symbol.iterator]()</w:t>
+        <w:t>[</w:t>
+      </w:r>
+      <w:proofErr w:type="spellStart"/>
+      <w:r>
+        <w:rPr>
+          <w:rFonts w:ascii="Helvetica" w:eastAsia="宋体" w:hAnsi="Helvetica" w:cs="Helvetica"/>
+          <w:color w:val="000000"/>
+          <w:kern w:val="0"/>
+          <w:szCs w:val="21"/>
+        </w:rPr>
+        <w:t>Symbol.iterator</w:t>
+      </w:r>
+      <w:proofErr w:type="spellEnd"/>
+      <w:r>
+        <w:rPr>
+          <w:rFonts w:ascii="Helvetica" w:eastAsia="宋体" w:hAnsi="Helvetica" w:cs="Helvetica"/>
+          <w:color w:val="000000"/>
+          <w:kern w:val="0"/>
+          <w:szCs w:val="21"/>
+        </w:rPr>
+        <w:t>]()</w:t>
       </w:r>
       <w:r>
         <w:rPr>
@@ -7006,7 +7450,27 @@
           <w:kern w:val="0"/>
           <w:szCs w:val="21"/>
         </w:rPr>
-        <w:t>[Symbol.iterator]()</w:t>
+        <w:t>[</w:t>
+      </w:r>
+      <w:proofErr w:type="spellStart"/>
+      <w:r>
+        <w:rPr>
+          <w:rFonts w:ascii="Helvetica" w:eastAsia="宋体" w:hAnsi="Helvetica" w:cs="Helvetica"/>
+          <w:color w:val="000000"/>
+          <w:kern w:val="0"/>
+          <w:szCs w:val="21"/>
+        </w:rPr>
+        <w:t>Symbol.iterator</w:t>
+      </w:r>
+      <w:proofErr w:type="spellEnd"/>
+      <w:r>
+        <w:rPr>
+          <w:rFonts w:ascii="Helvetica" w:eastAsia="宋体" w:hAnsi="Helvetica" w:cs="Helvetica"/>
+          <w:color w:val="000000"/>
+          <w:kern w:val="0"/>
+          <w:szCs w:val="21"/>
+        </w:rPr>
+        <w:t>]()</w:t>
       </w:r>
       <w:r>
         <w:rPr>
@@ -7131,6 +7595,7 @@
           <w:bdr w:val="none" w:sz="0" w:space="0" w:color="auto" w:frame="1"/>
         </w:rPr>
       </w:pPr>
+      <w:proofErr w:type="spellStart"/>
       <w:r>
         <w:rPr>
           <w:rFonts w:ascii="Consolas" w:eastAsia="宋体" w:hAnsi="Consolas" w:cs="宋体"/>
@@ -7142,16 +7607,41 @@
         </w:rPr>
         <w:t>var</w:t>
       </w:r>
-      <w:r>
-        <w:rPr>
-          <w:rFonts w:ascii="Consolas" w:eastAsia="宋体" w:hAnsi="Consolas" w:cs="宋体"/>
-          <w:color w:val="000000"/>
-          <w:kern w:val="0"/>
-          <w:sz w:val="24"/>
-          <w:szCs w:val="24"/>
-          <w:bdr w:val="none" w:sz="0" w:space="0" w:color="auto" w:frame="1"/>
-        </w:rPr>
-        <w:t xml:space="preserve"> zeroesForeverIterator </w:t>
+      <w:proofErr w:type="spellEnd"/>
+      <w:r>
+        <w:rPr>
+          <w:rFonts w:ascii="Consolas" w:eastAsia="宋体" w:hAnsi="Consolas" w:cs="宋体"/>
+          <w:color w:val="000000"/>
+          <w:kern w:val="0"/>
+          <w:sz w:val="24"/>
+          <w:szCs w:val="24"/>
+          <w:bdr w:val="none" w:sz="0" w:space="0" w:color="auto" w:frame="1"/>
+        </w:rPr>
+        <w:t xml:space="preserve"> </w:t>
+      </w:r>
+      <w:proofErr w:type="spellStart"/>
+      <w:r>
+        <w:rPr>
+          <w:rFonts w:ascii="Consolas" w:eastAsia="宋体" w:hAnsi="Consolas" w:cs="宋体"/>
+          <w:color w:val="000000"/>
+          <w:kern w:val="0"/>
+          <w:sz w:val="24"/>
+          <w:szCs w:val="24"/>
+          <w:bdr w:val="none" w:sz="0" w:space="0" w:color="auto" w:frame="1"/>
+        </w:rPr>
+        <w:t>zeroesForeverIterator</w:t>
+      </w:r>
+      <w:proofErr w:type="spellEnd"/>
+      <w:r>
+        <w:rPr>
+          <w:rFonts w:ascii="Consolas" w:eastAsia="宋体" w:hAnsi="Consolas" w:cs="宋体"/>
+          <w:color w:val="000000"/>
+          <w:kern w:val="0"/>
+          <w:sz w:val="24"/>
+          <w:szCs w:val="24"/>
+          <w:bdr w:val="none" w:sz="0" w:space="0" w:color="auto" w:frame="1"/>
+        </w:rPr>
+        <w:t xml:space="preserve"> </w:t>
       </w:r>
       <w:r>
         <w:rPr>
@@ -7247,6 +7737,7 @@
         </w:rPr>
         <w:t>[</w:t>
       </w:r>
+      <w:proofErr w:type="spellStart"/>
       <w:r>
         <w:rPr>
           <w:rFonts w:ascii="Consolas" w:eastAsia="宋体" w:hAnsi="Consolas" w:cs="宋体"/>
@@ -7280,6 +7771,7 @@
         </w:rPr>
         <w:t>iterator</w:t>
       </w:r>
+      <w:proofErr w:type="spellEnd"/>
       <w:r>
         <w:rPr>
           <w:rFonts w:ascii="Consolas" w:eastAsia="宋体" w:hAnsi="Consolas" w:cs="宋体"/>
@@ -7639,6 +8131,8 @@
         </w:rPr>
         <w:t>{</w:t>
       </w:r>
+      <w:bookmarkStart w:id="0" w:name="_GoBack"/>
+      <w:bookmarkEnd w:id="0"/>
     </w:p>
     <w:p>
       <w:pPr>
@@ -8061,7 +8555,27 @@
           <w:kern w:val="0"/>
           <w:szCs w:val="21"/>
         </w:rPr>
-        <w:t>(value of zeroesForeverIterator) {}</w:t>
+        <w:t xml:space="preserve">(value of </w:t>
+      </w:r>
+      <w:proofErr w:type="spellStart"/>
+      <w:r>
+        <w:rPr>
+          <w:rFonts w:ascii="Helvetica" w:eastAsia="宋体" w:hAnsi="Helvetica" w:cs="Helvetica"/>
+          <w:color w:val="000000"/>
+          <w:kern w:val="0"/>
+          <w:szCs w:val="21"/>
+        </w:rPr>
+        <w:t>zeroesForeverIterator</w:t>
+      </w:r>
+      <w:proofErr w:type="spellEnd"/>
+      <w:r>
+        <w:rPr>
+          <w:rFonts w:ascii="Helvetica" w:eastAsia="宋体" w:hAnsi="Helvetica" w:cs="Helvetica"/>
+          <w:color w:val="000000"/>
+          <w:kern w:val="0"/>
+          <w:szCs w:val="21"/>
+        </w:rPr>
+        <w:t>) {}</w:t>
       </w:r>
       <w:r>
         <w:rPr>
@@ -8093,6 +8607,7 @@
           <w:kern w:val="0"/>
           <w:szCs w:val="21"/>
         </w:rPr>
+        <w:lastRenderedPageBreak/>
         <w:t>这个迭代器的设计，以及它的</w:t>
       </w:r>
       <w:r>
@@ -8156,7 +8671,27 @@
           <w:kern w:val="0"/>
           <w:szCs w:val="21"/>
         </w:rPr>
-        <w:t>.hasNext()</w:t>
+        <w:t>.</w:t>
+      </w:r>
+      <w:proofErr w:type="spellStart"/>
+      <w:r>
+        <w:rPr>
+          <w:rFonts w:ascii="Helvetica" w:eastAsia="宋体" w:hAnsi="Helvetica" w:cs="Helvetica"/>
+          <w:color w:val="000000"/>
+          <w:kern w:val="0"/>
+          <w:szCs w:val="21"/>
+        </w:rPr>
+        <w:t>hasNext</w:t>
+      </w:r>
+      <w:proofErr w:type="spellEnd"/>
+      <w:r>
+        <w:rPr>
+          <w:rFonts w:ascii="Helvetica" w:eastAsia="宋体" w:hAnsi="Helvetica" w:cs="Helvetica"/>
+          <w:color w:val="000000"/>
+          <w:kern w:val="0"/>
+          <w:szCs w:val="21"/>
+        </w:rPr>
+        <w:t>()</w:t>
       </w:r>
       <w:r>
         <w:rPr>
@@ -8221,6 +8756,7 @@
         </w:rPr>
         <w:t>方法，当没有更多值时抛出</w:t>
       </w:r>
+      <w:proofErr w:type="spellStart"/>
       <w:r>
         <w:rPr>
           <w:rFonts w:ascii="Helvetica" w:eastAsia="宋体" w:hAnsi="Helvetica" w:cs="Helvetica"/>
@@ -8230,6 +8766,7 @@
         </w:rPr>
         <w:t>StopIteration</w:t>
       </w:r>
+      <w:proofErr w:type="spellEnd"/>
       <w:r>
         <w:rPr>
           <w:rFonts w:ascii="Helvetica" w:eastAsia="宋体" w:hAnsi="Helvetica" w:cs="Helvetica"/>
@@ -8287,7 +8824,27 @@
           <w:kern w:val="0"/>
           <w:szCs w:val="21"/>
         </w:rPr>
-        <w:t>.throw(exc)</w:t>
+        <w:t>.throw(</w:t>
+      </w:r>
+      <w:proofErr w:type="spellStart"/>
+      <w:r>
+        <w:rPr>
+          <w:rFonts w:ascii="Helvetica" w:eastAsia="宋体" w:hAnsi="Helvetica" w:cs="Helvetica"/>
+          <w:color w:val="000000"/>
+          <w:kern w:val="0"/>
+          <w:szCs w:val="21"/>
+        </w:rPr>
+        <w:t>exc</w:t>
+      </w:r>
+      <w:proofErr w:type="spellEnd"/>
+      <w:r>
+        <w:rPr>
+          <w:rFonts w:ascii="Helvetica" w:eastAsia="宋体" w:hAnsi="Helvetica" w:cs="Helvetica"/>
+          <w:color w:val="000000"/>
+          <w:kern w:val="0"/>
+          <w:szCs w:val="21"/>
+        </w:rPr>
+        <w:t>)</w:t>
       </w:r>
       <w:r>
         <w:rPr>
@@ -8395,7 +8952,27 @@
           <w:kern w:val="0"/>
           <w:szCs w:val="21"/>
         </w:rPr>
-        <w:t>.throw(exc)</w:t>
+        <w:t>.throw(</w:t>
+      </w:r>
+      <w:proofErr w:type="spellStart"/>
+      <w:r>
+        <w:rPr>
+          <w:rFonts w:ascii="Helvetica" w:eastAsia="宋体" w:hAnsi="Helvetica" w:cs="Helvetica"/>
+          <w:color w:val="000000"/>
+          <w:kern w:val="0"/>
+          <w:szCs w:val="21"/>
+        </w:rPr>
+        <w:t>exc</w:t>
+      </w:r>
+      <w:proofErr w:type="spellEnd"/>
+      <w:r>
+        <w:rPr>
+          <w:rFonts w:ascii="Helvetica" w:eastAsia="宋体" w:hAnsi="Helvetica" w:cs="Helvetica"/>
+          <w:color w:val="000000"/>
+          <w:kern w:val="0"/>
+          <w:szCs w:val="21"/>
+        </w:rPr>
+        <w:t>)</w:t>
       </w:r>
       <w:r>
         <w:rPr>
@@ -8506,6 +9083,45 @@
         </w:rPr>
         <w:t>循环：</w:t>
       </w:r>
+    </w:p>
+    <w:p>
+      <w:pPr>
+        <w:widowControl/>
+        <w:pBdr>
+          <w:top w:val="single" w:sz="6" w:space="6" w:color="E8E8E8"/>
+          <w:left w:val="single" w:sz="6" w:space="6" w:color="E8E8E8"/>
+          <w:bottom w:val="single" w:sz="6" w:space="6" w:color="E8E8E8"/>
+          <w:right w:val="single" w:sz="6" w:space="6" w:color="E8E8E8"/>
+        </w:pBdr>
+        <w:shd w:val="clear" w:color="auto" w:fill="F5F2F0"/>
+        <w:tabs>
+          <w:tab w:val="left" w:pos="916"/>
+          <w:tab w:val="left" w:pos="1832"/>
+          <w:tab w:val="left" w:pos="2748"/>
+          <w:tab w:val="left" w:pos="3664"/>
+          <w:tab w:val="left" w:pos="4580"/>
+          <w:tab w:val="left" w:pos="5496"/>
+          <w:tab w:val="left" w:pos="6412"/>
+          <w:tab w:val="left" w:pos="7328"/>
+          <w:tab w:val="left" w:pos="8244"/>
+          <w:tab w:val="left" w:pos="9160"/>
+          <w:tab w:val="left" w:pos="10076"/>
+          <w:tab w:val="left" w:pos="10992"/>
+          <w:tab w:val="left" w:pos="11908"/>
+          <w:tab w:val="left" w:pos="12824"/>
+          <w:tab w:val="left" w:pos="13740"/>
+          <w:tab w:val="left" w:pos="14656"/>
+        </w:tabs>
+        <w:jc w:val="center"/>
+        <w:rPr>
+          <w:rFonts w:ascii="Consolas" w:eastAsia="宋体" w:hAnsi="Consolas" w:cs="宋体"/>
+          <w:color w:val="000000"/>
+          <w:kern w:val="0"/>
+          <w:sz w:val="24"/>
+          <w:szCs w:val="24"/>
+          <w:bdr w:val="none" w:sz="0" w:space="0" w:color="auto" w:frame="1"/>
+        </w:rPr>
+      </w:pPr>
     </w:p>
     <w:p>
       <w:pPr>
@@ -8545,6 +9161,105 @@
           <w:bdr w:val="none" w:sz="0" w:space="0" w:color="auto" w:frame="1"/>
         </w:rPr>
       </w:pPr>
+      <w:r>
+        <w:rPr>
+          <w:rFonts w:ascii="Consolas" w:eastAsia="宋体" w:hAnsi="Consolas" w:cs="宋体"/>
+          <w:color w:val="0077AA"/>
+          <w:kern w:val="0"/>
+          <w:sz w:val="24"/>
+          <w:szCs w:val="24"/>
+          <w:bdr w:val="none" w:sz="0" w:space="0" w:color="auto" w:frame="1"/>
+        </w:rPr>
+        <w:t>for</w:t>
+      </w:r>
+      <w:r>
+        <w:rPr>
+          <w:rFonts w:ascii="Consolas" w:eastAsia="宋体" w:hAnsi="Consolas" w:cs="宋体"/>
+          <w:color w:val="000000"/>
+          <w:kern w:val="0"/>
+          <w:sz w:val="24"/>
+          <w:szCs w:val="24"/>
+          <w:bdr w:val="none" w:sz="0" w:space="0" w:color="auto" w:frame="1"/>
+        </w:rPr>
+        <w:t xml:space="preserve"> </w:t>
+      </w:r>
+      <w:r>
+        <w:rPr>
+          <w:rFonts w:ascii="Consolas" w:eastAsia="宋体" w:hAnsi="Consolas" w:cs="宋体"/>
+          <w:color w:val="999999"/>
+          <w:kern w:val="0"/>
+          <w:sz w:val="24"/>
+          <w:szCs w:val="24"/>
+          <w:bdr w:val="none" w:sz="0" w:space="0" w:color="auto" w:frame="1"/>
+        </w:rPr>
+        <w:t>(</w:t>
+      </w:r>
+      <w:r>
+        <w:rPr>
+          <w:rFonts w:ascii="Consolas" w:eastAsia="宋体" w:hAnsi="Consolas" w:cs="宋体"/>
+          <w:color w:val="000000"/>
+          <w:kern w:val="0"/>
+          <w:sz w:val="24"/>
+          <w:szCs w:val="24"/>
+          <w:bdr w:val="none" w:sz="0" w:space="0" w:color="auto" w:frame="1"/>
+        </w:rPr>
+        <w:t xml:space="preserve">VAR </w:t>
+      </w:r>
+      <w:r>
+        <w:rPr>
+          <w:rFonts w:ascii="Consolas" w:eastAsia="宋体" w:hAnsi="Consolas" w:cs="宋体"/>
+          <w:color w:val="0077AA"/>
+          <w:kern w:val="0"/>
+          <w:sz w:val="24"/>
+          <w:szCs w:val="24"/>
+          <w:bdr w:val="none" w:sz="0" w:space="0" w:color="auto" w:frame="1"/>
+        </w:rPr>
+        <w:t>of</w:t>
+      </w:r>
+      <w:r>
+        <w:rPr>
+          <w:rFonts w:ascii="Consolas" w:eastAsia="宋体" w:hAnsi="Consolas" w:cs="宋体"/>
+          <w:color w:val="000000"/>
+          <w:kern w:val="0"/>
+          <w:sz w:val="24"/>
+          <w:szCs w:val="24"/>
+          <w:bdr w:val="none" w:sz="0" w:space="0" w:color="auto" w:frame="1"/>
+        </w:rPr>
+        <w:t xml:space="preserve"> ITERABLE</w:t>
+      </w:r>
+      <w:r>
+        <w:rPr>
+          <w:rFonts w:ascii="Consolas" w:eastAsia="宋体" w:hAnsi="Consolas" w:cs="宋体"/>
+          <w:color w:val="999999"/>
+          <w:kern w:val="0"/>
+          <w:sz w:val="24"/>
+          <w:szCs w:val="24"/>
+          <w:bdr w:val="none" w:sz="0" w:space="0" w:color="auto" w:frame="1"/>
+        </w:rPr>
+        <w:t>)</w:t>
+      </w:r>
+      <w:r>
+        <w:rPr>
+          <w:rFonts w:ascii="Consolas" w:eastAsia="宋体" w:hAnsi="Consolas" w:cs="宋体"/>
+          <w:color w:val="000000"/>
+          <w:kern w:val="0"/>
+          <w:sz w:val="24"/>
+          <w:szCs w:val="24"/>
+          <w:bdr w:val="none" w:sz="0" w:space="0" w:color="auto" w:frame="1"/>
+        </w:rPr>
+        <w:t xml:space="preserve"> </w:t>
+      </w:r>
+      <w:r>
+        <w:rPr>
+          <w:rFonts w:ascii="Consolas" w:eastAsia="宋体" w:hAnsi="Consolas" w:cs="宋体"/>
+          <w:color w:val="999999"/>
+          <w:kern w:val="0"/>
+          <w:sz w:val="24"/>
+          <w:szCs w:val="24"/>
+          <w:bdr w:val="none" w:sz="0" w:space="0" w:color="auto" w:frame="1"/>
+        </w:rPr>
+        <w:t>{</w:t>
+      </w:r>
     </w:p>
     <w:p>
       <w:pPr>
@@ -8587,101 +9302,24 @@
       <w:r>
         <w:rPr>
           <w:rFonts w:ascii="Consolas" w:eastAsia="宋体" w:hAnsi="Consolas" w:cs="宋体"/>
-          <w:color w:val="0077AA"/>
-          <w:kern w:val="0"/>
-          <w:sz w:val="24"/>
-          <w:szCs w:val="24"/>
-          <w:bdr w:val="none" w:sz="0" w:space="0" w:color="auto" w:frame="1"/>
-        </w:rPr>
-        <w:t>for</w:t>
-      </w:r>
-      <w:r>
-        <w:rPr>
-          <w:rFonts w:ascii="Consolas" w:eastAsia="宋体" w:hAnsi="Consolas" w:cs="宋体"/>
-          <w:color w:val="000000"/>
-          <w:kern w:val="0"/>
-          <w:sz w:val="24"/>
-          <w:szCs w:val="24"/>
-          <w:bdr w:val="none" w:sz="0" w:space="0" w:color="auto" w:frame="1"/>
-        </w:rPr>
-        <w:t xml:space="preserve"> </w:t>
-      </w:r>
-      <w:r>
-        <w:rPr>
-          <w:rFonts w:ascii="Consolas" w:eastAsia="宋体" w:hAnsi="Consolas" w:cs="宋体"/>
-          <w:color w:val="999999"/>
-          <w:kern w:val="0"/>
-          <w:sz w:val="24"/>
-          <w:szCs w:val="24"/>
-          <w:bdr w:val="none" w:sz="0" w:space="0" w:color="auto" w:frame="1"/>
-        </w:rPr>
-        <w:t>(</w:t>
-      </w:r>
-      <w:r>
-        <w:rPr>
-          <w:rFonts w:ascii="Consolas" w:eastAsia="宋体" w:hAnsi="Consolas" w:cs="宋体"/>
-          <w:color w:val="000000"/>
-          <w:kern w:val="0"/>
-          <w:sz w:val="24"/>
-          <w:szCs w:val="24"/>
-          <w:bdr w:val="none" w:sz="0" w:space="0" w:color="auto" w:frame="1"/>
-        </w:rPr>
-        <w:t xml:space="preserve">VAR </w:t>
-      </w:r>
-      <w:r>
-        <w:rPr>
-          <w:rFonts w:ascii="Consolas" w:eastAsia="宋体" w:hAnsi="Consolas" w:cs="宋体"/>
-          <w:color w:val="0077AA"/>
-          <w:kern w:val="0"/>
-          <w:sz w:val="24"/>
-          <w:szCs w:val="24"/>
-          <w:bdr w:val="none" w:sz="0" w:space="0" w:color="auto" w:frame="1"/>
-        </w:rPr>
-        <w:t>of</w:t>
-      </w:r>
-      <w:r>
-        <w:rPr>
-          <w:rFonts w:ascii="Consolas" w:eastAsia="宋体" w:hAnsi="Consolas" w:cs="宋体"/>
-          <w:color w:val="000000"/>
-          <w:kern w:val="0"/>
-          <w:sz w:val="24"/>
-          <w:szCs w:val="24"/>
-          <w:bdr w:val="none" w:sz="0" w:space="0" w:color="auto" w:frame="1"/>
-        </w:rPr>
-        <w:t xml:space="preserve"> ITERABLE</w:t>
-      </w:r>
-      <w:r>
-        <w:rPr>
-          <w:rFonts w:ascii="Consolas" w:eastAsia="宋体" w:hAnsi="Consolas" w:cs="宋体"/>
-          <w:color w:val="999999"/>
-          <w:kern w:val="0"/>
-          <w:sz w:val="24"/>
-          <w:szCs w:val="24"/>
-          <w:bdr w:val="none" w:sz="0" w:space="0" w:color="auto" w:frame="1"/>
-        </w:rPr>
-        <w:t>)</w:t>
-      </w:r>
-      <w:r>
-        <w:rPr>
-          <w:rFonts w:ascii="Consolas" w:eastAsia="宋体" w:hAnsi="Consolas" w:cs="宋体"/>
-          <w:color w:val="000000"/>
-          <w:kern w:val="0"/>
-          <w:sz w:val="24"/>
-          <w:szCs w:val="24"/>
-          <w:bdr w:val="none" w:sz="0" w:space="0" w:color="auto" w:frame="1"/>
-        </w:rPr>
-        <w:t xml:space="preserve"> </w:t>
-      </w:r>
-      <w:r>
-        <w:rPr>
-          <w:rFonts w:ascii="Consolas" w:eastAsia="宋体" w:hAnsi="Consolas" w:cs="宋体"/>
-          <w:color w:val="999999"/>
-          <w:kern w:val="0"/>
-          <w:sz w:val="24"/>
-          <w:szCs w:val="24"/>
-          <w:bdr w:val="none" w:sz="0" w:space="0" w:color="auto" w:frame="1"/>
-        </w:rPr>
-        <w:t>{</w:t>
+          <w:color w:val="000000"/>
+          <w:kern w:val="0"/>
+          <w:sz w:val="24"/>
+          <w:szCs w:val="24"/>
+          <w:bdr w:val="none" w:sz="0" w:space="0" w:color="auto" w:frame="1"/>
+        </w:rPr>
+        <w:t xml:space="preserve">  </w:t>
+      </w:r>
+      <w:r>
+        <w:rPr>
+          <w:rFonts w:ascii="Consolas" w:eastAsia="宋体" w:hAnsi="Consolas" w:cs="宋体"/>
+          <w:color w:val="000000"/>
+          <w:kern w:val="0"/>
+          <w:sz w:val="24"/>
+          <w:szCs w:val="24"/>
+          <w:bdr w:val="none" w:sz="0" w:space="0" w:color="auto" w:frame="1"/>
+        </w:rPr>
+        <w:t>一些语句</w:t>
       </w:r>
     </w:p>
     <w:p>
@@ -8717,32 +9355,42 @@
           <w:rFonts w:ascii="Consolas" w:eastAsia="宋体" w:hAnsi="Consolas" w:cs="宋体"/>
           <w:color w:val="000000"/>
           <w:kern w:val="0"/>
-          <w:sz w:val="24"/>
-          <w:szCs w:val="24"/>
-          <w:bdr w:val="none" w:sz="0" w:space="0" w:color="auto" w:frame="1"/>
-        </w:rPr>
-      </w:pPr>
-      <w:r>
-        <w:rPr>
-          <w:rFonts w:ascii="Consolas" w:eastAsia="宋体" w:hAnsi="Consolas" w:cs="宋体"/>
-          <w:color w:val="000000"/>
-          <w:kern w:val="0"/>
-          <w:sz w:val="24"/>
-          <w:szCs w:val="24"/>
-          <w:bdr w:val="none" w:sz="0" w:space="0" w:color="auto" w:frame="1"/>
-        </w:rPr>
-        <w:t xml:space="preserve">  </w:t>
-      </w:r>
-      <w:r>
-        <w:rPr>
-          <w:rFonts w:ascii="Consolas" w:eastAsia="宋体" w:hAnsi="Consolas" w:cs="宋体"/>
-          <w:color w:val="000000"/>
-          <w:kern w:val="0"/>
-          <w:sz w:val="24"/>
-          <w:szCs w:val="24"/>
-          <w:bdr w:val="none" w:sz="0" w:space="0" w:color="auto" w:frame="1"/>
-        </w:rPr>
-        <w:t>一些语句</w:t>
+          <w:szCs w:val="21"/>
+        </w:rPr>
+      </w:pPr>
+      <w:r>
+        <w:rPr>
+          <w:rFonts w:ascii="Consolas" w:eastAsia="宋体" w:hAnsi="Consolas" w:cs="宋体"/>
+          <w:color w:val="999999"/>
+          <w:kern w:val="0"/>
+          <w:sz w:val="24"/>
+          <w:szCs w:val="24"/>
+          <w:bdr w:val="none" w:sz="0" w:space="0" w:color="auto" w:frame="1"/>
+        </w:rPr>
+        <w:t>}</w:t>
+      </w:r>
+    </w:p>
+    <w:p>
+      <w:pPr>
+        <w:widowControl/>
+        <w:shd w:val="clear" w:color="auto" w:fill="FFFFFF"/>
+        <w:spacing w:after="225"/>
+        <w:jc w:val="left"/>
+        <w:rPr>
+          <w:rFonts w:ascii="Helvetica" w:eastAsia="宋体" w:hAnsi="Helvetica" w:cs="Helvetica"/>
+          <w:color w:val="000000"/>
+          <w:kern w:val="0"/>
+          <w:szCs w:val="21"/>
+        </w:rPr>
+      </w:pPr>
+      <w:r>
+        <w:rPr>
+          <w:rFonts w:ascii="Helvetica" w:eastAsia="宋体" w:hAnsi="Helvetica" w:cs="Helvetica"/>
+          <w:color w:val="000000"/>
+          <w:kern w:val="0"/>
+          <w:szCs w:val="21"/>
+        </w:rPr>
+        <w:t>然后是一个使用以下方法和少许临时变量实现的与之前大致相当的示例，：</w:t>
       </w:r>
     </w:p>
     <w:p>
@@ -8778,43 +9426,11 @@
           <w:rFonts w:ascii="Consolas" w:eastAsia="宋体" w:hAnsi="Consolas" w:cs="宋体"/>
           <w:color w:val="000000"/>
           <w:kern w:val="0"/>
-          <w:szCs w:val="21"/>
-        </w:rPr>
-      </w:pPr>
-      <w:r>
-        <w:rPr>
-          <w:rFonts w:ascii="Consolas" w:eastAsia="宋体" w:hAnsi="Consolas" w:cs="宋体"/>
-          <w:color w:val="999999"/>
-          <w:kern w:val="0"/>
-          <w:sz w:val="24"/>
-          <w:szCs w:val="24"/>
-          <w:bdr w:val="none" w:sz="0" w:space="0" w:color="auto" w:frame="1"/>
-        </w:rPr>
-        <w:t>}</w:t>
-      </w:r>
-    </w:p>
-    <w:p>
-      <w:pPr>
-        <w:widowControl/>
-        <w:shd w:val="clear" w:color="auto" w:fill="FFFFFF"/>
-        <w:spacing w:after="225"/>
-        <w:jc w:val="left"/>
-        <w:rPr>
-          <w:rFonts w:ascii="Helvetica" w:eastAsia="宋体" w:hAnsi="Helvetica" w:cs="Helvetica"/>
-          <w:color w:val="000000"/>
-          <w:kern w:val="0"/>
-          <w:szCs w:val="21"/>
-        </w:rPr>
-      </w:pPr>
-      <w:r>
-        <w:rPr>
-          <w:rFonts w:ascii="Helvetica" w:eastAsia="宋体" w:hAnsi="Helvetica" w:cs="Helvetica"/>
-          <w:color w:val="000000"/>
-          <w:kern w:val="0"/>
-          <w:szCs w:val="21"/>
-        </w:rPr>
-        <w:t>然后是一个使用以下方法和少许临时变量实现的与之前大致相当的示例，：</w:t>
-      </w:r>
+          <w:sz w:val="24"/>
+          <w:szCs w:val="24"/>
+          <w:bdr w:val="none" w:sz="0" w:space="0" w:color="auto" w:frame="1"/>
+        </w:rPr>
+      </w:pPr>
     </w:p>
     <w:p>
       <w:pPr>
@@ -8854,6 +9470,109 @@
           <w:bdr w:val="none" w:sz="0" w:space="0" w:color="auto" w:frame="1"/>
         </w:rPr>
       </w:pPr>
+      <w:proofErr w:type="spellStart"/>
+      <w:r>
+        <w:rPr>
+          <w:rFonts w:ascii="Consolas" w:eastAsia="宋体" w:hAnsi="Consolas" w:cs="宋体"/>
+          <w:color w:val="0077AA"/>
+          <w:kern w:val="0"/>
+          <w:sz w:val="24"/>
+          <w:szCs w:val="24"/>
+          <w:bdr w:val="none" w:sz="0" w:space="0" w:color="auto" w:frame="1"/>
+        </w:rPr>
+        <w:t>var</w:t>
+      </w:r>
+      <w:proofErr w:type="spellEnd"/>
+      <w:r>
+        <w:rPr>
+          <w:rFonts w:ascii="Consolas" w:eastAsia="宋体" w:hAnsi="Consolas" w:cs="宋体"/>
+          <w:color w:val="000000"/>
+          <w:kern w:val="0"/>
+          <w:sz w:val="24"/>
+          <w:szCs w:val="24"/>
+          <w:bdr w:val="none" w:sz="0" w:space="0" w:color="auto" w:frame="1"/>
+        </w:rPr>
+        <w:t xml:space="preserve"> $iterator </w:t>
+      </w:r>
+      <w:r>
+        <w:rPr>
+          <w:rFonts w:ascii="Consolas" w:eastAsia="宋体" w:hAnsi="Consolas" w:cs="宋体"/>
+          <w:color w:val="A67F59"/>
+          <w:kern w:val="0"/>
+          <w:sz w:val="24"/>
+          <w:szCs w:val="24"/>
+          <w:bdr w:val="none" w:sz="0" w:space="0" w:color="auto" w:frame="1"/>
+        </w:rPr>
+        <w:t>=</w:t>
+      </w:r>
+      <w:r>
+        <w:rPr>
+          <w:rFonts w:ascii="Consolas" w:eastAsia="宋体" w:hAnsi="Consolas" w:cs="宋体"/>
+          <w:color w:val="000000"/>
+          <w:kern w:val="0"/>
+          <w:sz w:val="24"/>
+          <w:szCs w:val="24"/>
+          <w:bdr w:val="none" w:sz="0" w:space="0" w:color="auto" w:frame="1"/>
+        </w:rPr>
+        <w:t xml:space="preserve"> ITERABLE</w:t>
+      </w:r>
+      <w:r>
+        <w:rPr>
+          <w:rFonts w:ascii="Consolas" w:eastAsia="宋体" w:hAnsi="Consolas" w:cs="宋体"/>
+          <w:color w:val="999999"/>
+          <w:kern w:val="0"/>
+          <w:sz w:val="24"/>
+          <w:szCs w:val="24"/>
+          <w:bdr w:val="none" w:sz="0" w:space="0" w:color="auto" w:frame="1"/>
+        </w:rPr>
+        <w:t>[</w:t>
+      </w:r>
+      <w:proofErr w:type="spellStart"/>
+      <w:r>
+        <w:rPr>
+          <w:rFonts w:ascii="Consolas" w:eastAsia="宋体" w:hAnsi="Consolas" w:cs="宋体"/>
+          <w:color w:val="000000"/>
+          <w:kern w:val="0"/>
+          <w:sz w:val="24"/>
+          <w:szCs w:val="24"/>
+          <w:bdr w:val="none" w:sz="0" w:space="0" w:color="auto" w:frame="1"/>
+        </w:rPr>
+        <w:t>Symbol</w:t>
+      </w:r>
+      <w:r>
+        <w:rPr>
+          <w:rFonts w:ascii="Consolas" w:eastAsia="宋体" w:hAnsi="Consolas" w:cs="宋体"/>
+          <w:color w:val="999999"/>
+          <w:kern w:val="0"/>
+          <w:sz w:val="24"/>
+          <w:szCs w:val="24"/>
+          <w:bdr w:val="none" w:sz="0" w:space="0" w:color="auto" w:frame="1"/>
+        </w:rPr>
+        <w:t>.</w:t>
+      </w:r>
+      <w:r>
+        <w:rPr>
+          <w:rFonts w:ascii="Consolas" w:eastAsia="宋体" w:hAnsi="Consolas" w:cs="宋体"/>
+          <w:color w:val="000000"/>
+          <w:kern w:val="0"/>
+          <w:sz w:val="24"/>
+          <w:szCs w:val="24"/>
+          <w:bdr w:val="none" w:sz="0" w:space="0" w:color="auto" w:frame="1"/>
+        </w:rPr>
+        <w:t>iterator</w:t>
+      </w:r>
+      <w:proofErr w:type="spellEnd"/>
+      <w:r>
+        <w:rPr>
+          <w:rFonts w:ascii="Consolas" w:eastAsia="宋体" w:hAnsi="Consolas" w:cs="宋体"/>
+          <w:color w:val="999999"/>
+          <w:kern w:val="0"/>
+          <w:sz w:val="24"/>
+          <w:szCs w:val="24"/>
+          <w:bdr w:val="none" w:sz="0" w:space="0" w:color="auto" w:frame="1"/>
+        </w:rPr>
+        <w:t>]();</w:t>
+      </w:r>
     </w:p>
     <w:p>
       <w:pPr>
@@ -8893,6 +9612,7 @@
           <w:bdr w:val="none" w:sz="0" w:space="0" w:color="auto" w:frame="1"/>
         </w:rPr>
       </w:pPr>
+      <w:proofErr w:type="spellStart"/>
       <w:r>
         <w:rPr>
           <w:rFonts w:ascii="Consolas" w:eastAsia="宋体" w:hAnsi="Consolas" w:cs="宋体"/>
@@ -8904,16 +9624,17 @@
         </w:rPr>
         <w:t>var</w:t>
       </w:r>
-      <w:r>
-        <w:rPr>
-          <w:rFonts w:ascii="Consolas" w:eastAsia="宋体" w:hAnsi="Consolas" w:cs="宋体"/>
-          <w:color w:val="000000"/>
-          <w:kern w:val="0"/>
-          <w:sz w:val="24"/>
-          <w:szCs w:val="24"/>
-          <w:bdr w:val="none" w:sz="0" w:space="0" w:color="auto" w:frame="1"/>
-        </w:rPr>
-        <w:t xml:space="preserve"> $iterator </w:t>
+      <w:proofErr w:type="spellEnd"/>
+      <w:r>
+        <w:rPr>
+          <w:rFonts w:ascii="Consolas" w:eastAsia="宋体" w:hAnsi="Consolas" w:cs="宋体"/>
+          <w:color w:val="000000"/>
+          <w:kern w:val="0"/>
+          <w:sz w:val="24"/>
+          <w:szCs w:val="24"/>
+          <w:bdr w:val="none" w:sz="0" w:space="0" w:color="auto" w:frame="1"/>
+        </w:rPr>
+        <w:t xml:space="preserve"> $result </w:t>
       </w:r>
       <w:r>
         <w:rPr>
@@ -8935,7 +9656,19 @@
           <w:szCs w:val="24"/>
           <w:bdr w:val="none" w:sz="0" w:space="0" w:color="auto" w:frame="1"/>
         </w:rPr>
-        <w:t xml:space="preserve"> ITERABLE</w:t>
+        <w:t xml:space="preserve"> $</w:t>
+      </w:r>
+      <w:proofErr w:type="spellStart"/>
+      <w:r>
+        <w:rPr>
+          <w:rFonts w:ascii="Consolas" w:eastAsia="宋体" w:hAnsi="Consolas" w:cs="宋体"/>
+          <w:color w:val="000000"/>
+          <w:kern w:val="0"/>
+          <w:sz w:val="24"/>
+          <w:szCs w:val="24"/>
+          <w:bdr w:val="none" w:sz="0" w:space="0" w:color="auto" w:frame="1"/>
+        </w:rPr>
+        <w:t>iterator</w:t>
       </w:r>
       <w:r>
         <w:rPr>
@@ -8946,19 +9679,20 @@
           <w:szCs w:val="24"/>
           <w:bdr w:val="none" w:sz="0" w:space="0" w:color="auto" w:frame="1"/>
         </w:rPr>
-        <w:t>[</w:t>
-      </w:r>
-      <w:r>
-        <w:rPr>
-          <w:rFonts w:ascii="Consolas" w:eastAsia="宋体" w:hAnsi="Consolas" w:cs="宋体"/>
-          <w:color w:val="000000"/>
-          <w:kern w:val="0"/>
-          <w:sz w:val="24"/>
-          <w:szCs w:val="24"/>
-          <w:bdr w:val="none" w:sz="0" w:space="0" w:color="auto" w:frame="1"/>
-        </w:rPr>
-        <w:t>Symbol</w:t>
-      </w:r>
+        <w:t>.</w:t>
+      </w:r>
+      <w:r>
+        <w:rPr>
+          <w:rFonts w:ascii="Consolas" w:eastAsia="宋体" w:hAnsi="Consolas" w:cs="宋体"/>
+          <w:color w:val="DD4A68"/>
+          <w:kern w:val="0"/>
+          <w:sz w:val="24"/>
+          <w:szCs w:val="24"/>
+          <w:bdr w:val="none" w:sz="0" w:space="0" w:color="auto" w:frame="1"/>
+        </w:rPr>
+        <w:t>next</w:t>
+      </w:r>
+      <w:proofErr w:type="spellEnd"/>
       <w:r>
         <w:rPr>
           <w:rFonts w:ascii="Consolas" w:eastAsia="宋体" w:hAnsi="Consolas" w:cs="宋体"/>
@@ -8968,29 +9702,7 @@
           <w:szCs w:val="24"/>
           <w:bdr w:val="none" w:sz="0" w:space="0" w:color="auto" w:frame="1"/>
         </w:rPr>
-        <w:t>.</w:t>
-      </w:r>
-      <w:r>
-        <w:rPr>
-          <w:rFonts w:ascii="Consolas" w:eastAsia="宋体" w:hAnsi="Consolas" w:cs="宋体"/>
-          <w:color w:val="000000"/>
-          <w:kern w:val="0"/>
-          <w:sz w:val="24"/>
-          <w:szCs w:val="24"/>
-          <w:bdr w:val="none" w:sz="0" w:space="0" w:color="auto" w:frame="1"/>
-        </w:rPr>
-        <w:t>iterator</w:t>
-      </w:r>
-      <w:r>
-        <w:rPr>
-          <w:rFonts w:ascii="Consolas" w:eastAsia="宋体" w:hAnsi="Consolas" w:cs="宋体"/>
-          <w:color w:val="999999"/>
-          <w:kern w:val="0"/>
-          <w:sz w:val="24"/>
-          <w:szCs w:val="24"/>
-          <w:bdr w:val="none" w:sz="0" w:space="0" w:color="auto" w:frame="1"/>
-        </w:rPr>
-        <w:t>]();</w:t>
+        <w:t>();</w:t>
       </w:r>
     </w:p>
     <w:p>
@@ -9040,18 +9752,29 @@
           <w:szCs w:val="24"/>
           <w:bdr w:val="none" w:sz="0" w:space="0" w:color="auto" w:frame="1"/>
         </w:rPr>
-        <w:t>var</w:t>
-      </w:r>
-      <w:r>
-        <w:rPr>
-          <w:rFonts w:ascii="Consolas" w:eastAsia="宋体" w:hAnsi="Consolas" w:cs="宋体"/>
-          <w:color w:val="000000"/>
-          <w:kern w:val="0"/>
-          <w:sz w:val="24"/>
-          <w:szCs w:val="24"/>
-          <w:bdr w:val="none" w:sz="0" w:space="0" w:color="auto" w:frame="1"/>
-        </w:rPr>
-        <w:t xml:space="preserve"> $result </w:t>
+        <w:t>while</w:t>
+      </w:r>
+      <w:r>
+        <w:rPr>
+          <w:rFonts w:ascii="Consolas" w:eastAsia="宋体" w:hAnsi="Consolas" w:cs="宋体"/>
+          <w:color w:val="000000"/>
+          <w:kern w:val="0"/>
+          <w:sz w:val="24"/>
+          <w:szCs w:val="24"/>
+          <w:bdr w:val="none" w:sz="0" w:space="0" w:color="auto" w:frame="1"/>
+        </w:rPr>
+        <w:t xml:space="preserve"> </w:t>
+      </w:r>
+      <w:r>
+        <w:rPr>
+          <w:rFonts w:ascii="Consolas" w:eastAsia="宋体" w:hAnsi="Consolas" w:cs="宋体"/>
+          <w:color w:val="999999"/>
+          <w:kern w:val="0"/>
+          <w:sz w:val="24"/>
+          <w:szCs w:val="24"/>
+          <w:bdr w:val="none" w:sz="0" w:space="0" w:color="auto" w:frame="1"/>
+        </w:rPr>
+        <w:t>(</w:t>
       </w:r>
       <w:r>
         <w:rPr>
@@ -9062,18 +9785,30 @@
           <w:szCs w:val="24"/>
           <w:bdr w:val="none" w:sz="0" w:space="0" w:color="auto" w:frame="1"/>
         </w:rPr>
-        <w:t>=</w:t>
-      </w:r>
-      <w:r>
-        <w:rPr>
-          <w:rFonts w:ascii="Consolas" w:eastAsia="宋体" w:hAnsi="Consolas" w:cs="宋体"/>
-          <w:color w:val="000000"/>
-          <w:kern w:val="0"/>
-          <w:sz w:val="24"/>
-          <w:szCs w:val="24"/>
-          <w:bdr w:val="none" w:sz="0" w:space="0" w:color="auto" w:frame="1"/>
-        </w:rPr>
-        <w:t xml:space="preserve"> $iterator</w:t>
+        <w:t>!</w:t>
+      </w:r>
+      <w:r>
+        <w:rPr>
+          <w:rFonts w:ascii="Consolas" w:eastAsia="宋体" w:hAnsi="Consolas" w:cs="宋体"/>
+          <w:color w:val="000000"/>
+          <w:kern w:val="0"/>
+          <w:sz w:val="24"/>
+          <w:szCs w:val="24"/>
+          <w:bdr w:val="none" w:sz="0" w:space="0" w:color="auto" w:frame="1"/>
+        </w:rPr>
+        <w:t>$</w:t>
+      </w:r>
+      <w:proofErr w:type="spellStart"/>
+      <w:r>
+        <w:rPr>
+          <w:rFonts w:ascii="Consolas" w:eastAsia="宋体" w:hAnsi="Consolas" w:cs="宋体"/>
+          <w:color w:val="000000"/>
+          <w:kern w:val="0"/>
+          <w:sz w:val="24"/>
+          <w:szCs w:val="24"/>
+          <w:bdr w:val="none" w:sz="0" w:space="0" w:color="auto" w:frame="1"/>
+        </w:rPr>
+        <w:t>result</w:t>
       </w:r>
       <w:r>
         <w:rPr>
@@ -9089,14 +9824,15 @@
       <w:r>
         <w:rPr>
           <w:rFonts w:ascii="Consolas" w:eastAsia="宋体" w:hAnsi="Consolas" w:cs="宋体"/>
-          <w:color w:val="DD4A68"/>
-          <w:kern w:val="0"/>
-          <w:sz w:val="24"/>
-          <w:szCs w:val="24"/>
-          <w:bdr w:val="none" w:sz="0" w:space="0" w:color="auto" w:frame="1"/>
-        </w:rPr>
-        <w:t>next</w:t>
-      </w:r>
+          <w:color w:val="000000"/>
+          <w:kern w:val="0"/>
+          <w:sz w:val="24"/>
+          <w:szCs w:val="24"/>
+          <w:bdr w:val="none" w:sz="0" w:space="0" w:color="auto" w:frame="1"/>
+        </w:rPr>
+        <w:t>done</w:t>
+      </w:r>
+      <w:proofErr w:type="spellEnd"/>
       <w:r>
         <w:rPr>
           <w:rFonts w:ascii="Consolas" w:eastAsia="宋体" w:hAnsi="Consolas" w:cs="宋体"/>
@@ -9106,7 +9842,29 @@
           <w:szCs w:val="24"/>
           <w:bdr w:val="none" w:sz="0" w:space="0" w:color="auto" w:frame="1"/>
         </w:rPr>
-        <w:t>();</w:t>
+        <w:t>)</w:t>
+      </w:r>
+      <w:r>
+        <w:rPr>
+          <w:rFonts w:ascii="Consolas" w:eastAsia="宋体" w:hAnsi="Consolas" w:cs="宋体"/>
+          <w:color w:val="000000"/>
+          <w:kern w:val="0"/>
+          <w:sz w:val="24"/>
+          <w:szCs w:val="24"/>
+          <w:bdr w:val="none" w:sz="0" w:space="0" w:color="auto" w:frame="1"/>
+        </w:rPr>
+        <w:t xml:space="preserve"> </w:t>
+      </w:r>
+      <w:r>
+        <w:rPr>
+          <w:rFonts w:ascii="Consolas" w:eastAsia="宋体" w:hAnsi="Consolas" w:cs="宋体"/>
+          <w:color w:val="999999"/>
+          <w:kern w:val="0"/>
+          <w:sz w:val="24"/>
+          <w:szCs w:val="24"/>
+          <w:bdr w:val="none" w:sz="0" w:space="0" w:color="auto" w:frame="1"/>
+        </w:rPr>
+        <w:t>{</w:t>
       </w:r>
     </w:p>
     <w:p>
@@ -9150,24 +9908,47 @@
       <w:r>
         <w:rPr>
           <w:rFonts w:ascii="Consolas" w:eastAsia="宋体" w:hAnsi="Consolas" w:cs="宋体"/>
-          <w:color w:val="0077AA"/>
-          <w:kern w:val="0"/>
-          <w:sz w:val="24"/>
-          <w:szCs w:val="24"/>
-          <w:bdr w:val="none" w:sz="0" w:space="0" w:color="auto" w:frame="1"/>
-        </w:rPr>
-        <w:t>while</w:t>
-      </w:r>
-      <w:r>
-        <w:rPr>
-          <w:rFonts w:ascii="Consolas" w:eastAsia="宋体" w:hAnsi="Consolas" w:cs="宋体"/>
-          <w:color w:val="000000"/>
-          <w:kern w:val="0"/>
-          <w:sz w:val="24"/>
-          <w:szCs w:val="24"/>
-          <w:bdr w:val="none" w:sz="0" w:space="0" w:color="auto" w:frame="1"/>
-        </w:rPr>
-        <w:t xml:space="preserve"> </w:t>
+          <w:color w:val="000000"/>
+          <w:kern w:val="0"/>
+          <w:sz w:val="24"/>
+          <w:szCs w:val="24"/>
+          <w:bdr w:val="none" w:sz="0" w:space="0" w:color="auto" w:frame="1"/>
+        </w:rPr>
+        <w:t xml:space="preserve">   VAR </w:t>
+      </w:r>
+      <w:r>
+        <w:rPr>
+          <w:rFonts w:ascii="Consolas" w:eastAsia="宋体" w:hAnsi="Consolas" w:cs="宋体"/>
+          <w:color w:val="A67F59"/>
+          <w:kern w:val="0"/>
+          <w:sz w:val="24"/>
+          <w:szCs w:val="24"/>
+          <w:bdr w:val="none" w:sz="0" w:space="0" w:color="auto" w:frame="1"/>
+        </w:rPr>
+        <w:t>=</w:t>
+      </w:r>
+      <w:r>
+        <w:rPr>
+          <w:rFonts w:ascii="Consolas" w:eastAsia="宋体" w:hAnsi="Consolas" w:cs="宋体"/>
+          <w:color w:val="000000"/>
+          <w:kern w:val="0"/>
+          <w:sz w:val="24"/>
+          <w:szCs w:val="24"/>
+          <w:bdr w:val="none" w:sz="0" w:space="0" w:color="auto" w:frame="1"/>
+        </w:rPr>
+        <w:t xml:space="preserve"> $</w:t>
+      </w:r>
+      <w:proofErr w:type="spellStart"/>
+      <w:r>
+        <w:rPr>
+          <w:rFonts w:ascii="Consolas" w:eastAsia="宋体" w:hAnsi="Consolas" w:cs="宋体"/>
+          <w:color w:val="000000"/>
+          <w:kern w:val="0"/>
+          <w:sz w:val="24"/>
+          <w:szCs w:val="24"/>
+          <w:bdr w:val="none" w:sz="0" w:space="0" w:color="auto" w:frame="1"/>
+        </w:rPr>
+        <w:t>result</w:t>
       </w:r>
       <w:r>
         <w:rPr>
@@ -9178,30 +9959,20 @@
           <w:szCs w:val="24"/>
           <w:bdr w:val="none" w:sz="0" w:space="0" w:color="auto" w:frame="1"/>
         </w:rPr>
-        <w:t>(</w:t>
-      </w:r>
-      <w:r>
-        <w:rPr>
-          <w:rFonts w:ascii="Consolas" w:eastAsia="宋体" w:hAnsi="Consolas" w:cs="宋体"/>
-          <w:color w:val="A67F59"/>
-          <w:kern w:val="0"/>
-          <w:sz w:val="24"/>
-          <w:szCs w:val="24"/>
-          <w:bdr w:val="none" w:sz="0" w:space="0" w:color="auto" w:frame="1"/>
-        </w:rPr>
-        <w:t>!</w:t>
-      </w:r>
-      <w:r>
-        <w:rPr>
-          <w:rFonts w:ascii="Consolas" w:eastAsia="宋体" w:hAnsi="Consolas" w:cs="宋体"/>
-          <w:color w:val="000000"/>
-          <w:kern w:val="0"/>
-          <w:sz w:val="24"/>
-          <w:szCs w:val="24"/>
-          <w:bdr w:val="none" w:sz="0" w:space="0" w:color="auto" w:frame="1"/>
-        </w:rPr>
-        <w:t>$result</w:t>
-      </w:r>
+        <w:t>.</w:t>
+      </w:r>
+      <w:r>
+        <w:rPr>
+          <w:rFonts w:ascii="Consolas" w:eastAsia="宋体" w:hAnsi="Consolas" w:cs="宋体"/>
+          <w:color w:val="000000"/>
+          <w:kern w:val="0"/>
+          <w:sz w:val="24"/>
+          <w:szCs w:val="24"/>
+          <w:bdr w:val="none" w:sz="0" w:space="0" w:color="auto" w:frame="1"/>
+        </w:rPr>
+        <w:t>value</w:t>
+      </w:r>
+      <w:proofErr w:type="spellEnd"/>
       <w:r>
         <w:rPr>
           <w:rFonts w:ascii="Consolas" w:eastAsia="宋体" w:hAnsi="Consolas" w:cs="宋体"/>
@@ -9211,51 +9982,7 @@
           <w:szCs w:val="24"/>
           <w:bdr w:val="none" w:sz="0" w:space="0" w:color="auto" w:frame="1"/>
         </w:rPr>
-        <w:t>.</w:t>
-      </w:r>
-      <w:r>
-        <w:rPr>
-          <w:rFonts w:ascii="Consolas" w:eastAsia="宋体" w:hAnsi="Consolas" w:cs="宋体"/>
-          <w:color w:val="000000"/>
-          <w:kern w:val="0"/>
-          <w:sz w:val="24"/>
-          <w:szCs w:val="24"/>
-          <w:bdr w:val="none" w:sz="0" w:space="0" w:color="auto" w:frame="1"/>
-        </w:rPr>
-        <w:t>done</w:t>
-      </w:r>
-      <w:r>
-        <w:rPr>
-          <w:rFonts w:ascii="Consolas" w:eastAsia="宋体" w:hAnsi="Consolas" w:cs="宋体"/>
-          <w:color w:val="999999"/>
-          <w:kern w:val="0"/>
-          <w:sz w:val="24"/>
-          <w:szCs w:val="24"/>
-          <w:bdr w:val="none" w:sz="0" w:space="0" w:color="auto" w:frame="1"/>
-        </w:rPr>
-        <w:t>)</w:t>
-      </w:r>
-      <w:r>
-        <w:rPr>
-          <w:rFonts w:ascii="Consolas" w:eastAsia="宋体" w:hAnsi="Consolas" w:cs="宋体"/>
-          <w:color w:val="000000"/>
-          <w:kern w:val="0"/>
-          <w:sz w:val="24"/>
-          <w:szCs w:val="24"/>
-          <w:bdr w:val="none" w:sz="0" w:space="0" w:color="auto" w:frame="1"/>
-        </w:rPr>
-        <w:t xml:space="preserve"> </w:t>
-      </w:r>
-      <w:r>
-        <w:rPr>
-          <w:rFonts w:ascii="Consolas" w:eastAsia="宋体" w:hAnsi="Consolas" w:cs="宋体"/>
-          <w:color w:val="999999"/>
-          <w:kern w:val="0"/>
-          <w:sz w:val="24"/>
-          <w:szCs w:val="24"/>
-          <w:bdr w:val="none" w:sz="0" w:space="0" w:color="auto" w:frame="1"/>
-        </w:rPr>
-        <w:t>{</w:t>
+        <w:t>;</w:t>
       </w:r>
     </w:p>
     <w:p>
@@ -9305,62 +10032,18 @@
           <w:szCs w:val="24"/>
           <w:bdr w:val="none" w:sz="0" w:space="0" w:color="auto" w:frame="1"/>
         </w:rPr>
-        <w:t xml:space="preserve">   VAR </w:t>
-      </w:r>
-      <w:r>
-        <w:rPr>
-          <w:rFonts w:ascii="Consolas" w:eastAsia="宋体" w:hAnsi="Consolas" w:cs="宋体"/>
-          <w:color w:val="A67F59"/>
-          <w:kern w:val="0"/>
-          <w:sz w:val="24"/>
-          <w:szCs w:val="24"/>
-          <w:bdr w:val="none" w:sz="0" w:space="0" w:color="auto" w:frame="1"/>
-        </w:rPr>
-        <w:t>=</w:t>
-      </w:r>
-      <w:r>
-        <w:rPr>
-          <w:rFonts w:ascii="Consolas" w:eastAsia="宋体" w:hAnsi="Consolas" w:cs="宋体"/>
-          <w:color w:val="000000"/>
-          <w:kern w:val="0"/>
-          <w:sz w:val="24"/>
-          <w:szCs w:val="24"/>
-          <w:bdr w:val="none" w:sz="0" w:space="0" w:color="auto" w:frame="1"/>
-        </w:rPr>
-        <w:t xml:space="preserve"> $result</w:t>
-      </w:r>
-      <w:r>
-        <w:rPr>
-          <w:rFonts w:ascii="Consolas" w:eastAsia="宋体" w:hAnsi="Consolas" w:cs="宋体"/>
-          <w:color w:val="999999"/>
-          <w:kern w:val="0"/>
-          <w:sz w:val="24"/>
-          <w:szCs w:val="24"/>
-          <w:bdr w:val="none" w:sz="0" w:space="0" w:color="auto" w:frame="1"/>
-        </w:rPr>
-        <w:t>.</w:t>
-      </w:r>
-      <w:r>
-        <w:rPr>
-          <w:rFonts w:ascii="Consolas" w:eastAsia="宋体" w:hAnsi="Consolas" w:cs="宋体"/>
-          <w:color w:val="000000"/>
-          <w:kern w:val="0"/>
-          <w:sz w:val="24"/>
-          <w:szCs w:val="24"/>
-          <w:bdr w:val="none" w:sz="0" w:space="0" w:color="auto" w:frame="1"/>
-        </w:rPr>
-        <w:t>value</w:t>
-      </w:r>
-      <w:r>
-        <w:rPr>
-          <w:rFonts w:ascii="Consolas" w:eastAsia="宋体" w:hAnsi="Consolas" w:cs="宋体"/>
-          <w:color w:val="999999"/>
-          <w:kern w:val="0"/>
-          <w:sz w:val="24"/>
-          <w:szCs w:val="24"/>
-          <w:bdr w:val="none" w:sz="0" w:space="0" w:color="auto" w:frame="1"/>
-        </w:rPr>
-        <w:t>;</w:t>
+        <w:t xml:space="preserve">   </w:t>
+      </w:r>
+      <w:r>
+        <w:rPr>
+          <w:rFonts w:ascii="Consolas" w:eastAsia="宋体" w:hAnsi="Consolas" w:cs="宋体"/>
+          <w:color w:val="000000"/>
+          <w:kern w:val="0"/>
+          <w:sz w:val="24"/>
+          <w:szCs w:val="24"/>
+          <w:bdr w:val="none" w:sz="0" w:space="0" w:color="auto" w:frame="1"/>
+        </w:rPr>
+        <w:t>一些语句</w:t>
       </w:r>
     </w:p>
     <w:p>
@@ -9410,18 +10093,75 @@
           <w:szCs w:val="24"/>
           <w:bdr w:val="none" w:sz="0" w:space="0" w:color="auto" w:frame="1"/>
         </w:rPr>
-        <w:t xml:space="preserve">   </w:t>
-      </w:r>
-      <w:r>
-        <w:rPr>
-          <w:rFonts w:ascii="Consolas" w:eastAsia="宋体" w:hAnsi="Consolas" w:cs="宋体"/>
-          <w:color w:val="000000"/>
-          <w:kern w:val="0"/>
-          <w:sz w:val="24"/>
-          <w:szCs w:val="24"/>
-          <w:bdr w:val="none" w:sz="0" w:space="0" w:color="auto" w:frame="1"/>
-        </w:rPr>
-        <w:t>一些语句</w:t>
+        <w:t xml:space="preserve">   $result </w:t>
+      </w:r>
+      <w:r>
+        <w:rPr>
+          <w:rFonts w:ascii="Consolas" w:eastAsia="宋体" w:hAnsi="Consolas" w:cs="宋体"/>
+          <w:color w:val="A67F59"/>
+          <w:kern w:val="0"/>
+          <w:sz w:val="24"/>
+          <w:szCs w:val="24"/>
+          <w:bdr w:val="none" w:sz="0" w:space="0" w:color="auto" w:frame="1"/>
+        </w:rPr>
+        <w:t>=</w:t>
+      </w:r>
+      <w:r>
+        <w:rPr>
+          <w:rFonts w:ascii="Consolas" w:eastAsia="宋体" w:hAnsi="Consolas" w:cs="宋体"/>
+          <w:color w:val="000000"/>
+          <w:kern w:val="0"/>
+          <w:sz w:val="24"/>
+          <w:szCs w:val="24"/>
+          <w:bdr w:val="none" w:sz="0" w:space="0" w:color="auto" w:frame="1"/>
+        </w:rPr>
+        <w:t xml:space="preserve"> $</w:t>
+      </w:r>
+      <w:proofErr w:type="spellStart"/>
+      <w:r>
+        <w:rPr>
+          <w:rFonts w:ascii="Consolas" w:eastAsia="宋体" w:hAnsi="Consolas" w:cs="宋体"/>
+          <w:color w:val="000000"/>
+          <w:kern w:val="0"/>
+          <w:sz w:val="24"/>
+          <w:szCs w:val="24"/>
+          <w:bdr w:val="none" w:sz="0" w:space="0" w:color="auto" w:frame="1"/>
+        </w:rPr>
+        <w:t>iterator</w:t>
+      </w:r>
+      <w:r>
+        <w:rPr>
+          <w:rFonts w:ascii="Consolas" w:eastAsia="宋体" w:hAnsi="Consolas" w:cs="宋体"/>
+          <w:color w:val="999999"/>
+          <w:kern w:val="0"/>
+          <w:sz w:val="24"/>
+          <w:szCs w:val="24"/>
+          <w:bdr w:val="none" w:sz="0" w:space="0" w:color="auto" w:frame="1"/>
+        </w:rPr>
+        <w:t>.</w:t>
+      </w:r>
+      <w:r>
+        <w:rPr>
+          <w:rFonts w:ascii="Consolas" w:eastAsia="宋体" w:hAnsi="Consolas" w:cs="宋体"/>
+          <w:color w:val="DD4A68"/>
+          <w:kern w:val="0"/>
+          <w:sz w:val="24"/>
+          <w:szCs w:val="24"/>
+          <w:bdr w:val="none" w:sz="0" w:space="0" w:color="auto" w:frame="1"/>
+        </w:rPr>
+        <w:t>next</w:t>
+      </w:r>
+      <w:proofErr w:type="spellEnd"/>
+      <w:r>
+        <w:rPr>
+          <w:rFonts w:ascii="Consolas" w:eastAsia="宋体" w:hAnsi="Consolas" w:cs="宋体"/>
+          <w:color w:val="999999"/>
+          <w:kern w:val="0"/>
+          <w:sz w:val="24"/>
+          <w:szCs w:val="24"/>
+          <w:bdr w:val="none" w:sz="0" w:space="0" w:color="auto" w:frame="1"/>
+        </w:rPr>
+        <w:t>();</w:t>
       </w:r>
     </w:p>
     <w:p>
@@ -9457,111 +10197,6 @@
           <w:rFonts w:ascii="Consolas" w:eastAsia="宋体" w:hAnsi="Consolas" w:cs="宋体"/>
           <w:color w:val="000000"/>
           <w:kern w:val="0"/>
-          <w:sz w:val="24"/>
-          <w:szCs w:val="24"/>
-          <w:bdr w:val="none" w:sz="0" w:space="0" w:color="auto" w:frame="1"/>
-        </w:rPr>
-      </w:pPr>
-      <w:r>
-        <w:rPr>
-          <w:rFonts w:ascii="Consolas" w:eastAsia="宋体" w:hAnsi="Consolas" w:cs="宋体"/>
-          <w:color w:val="000000"/>
-          <w:kern w:val="0"/>
-          <w:sz w:val="24"/>
-          <w:szCs w:val="24"/>
-          <w:bdr w:val="none" w:sz="0" w:space="0" w:color="auto" w:frame="1"/>
-        </w:rPr>
-        <w:t xml:space="preserve">   $result </w:t>
-      </w:r>
-      <w:r>
-        <w:rPr>
-          <w:rFonts w:ascii="Consolas" w:eastAsia="宋体" w:hAnsi="Consolas" w:cs="宋体"/>
-          <w:color w:val="A67F59"/>
-          <w:kern w:val="0"/>
-          <w:sz w:val="24"/>
-          <w:szCs w:val="24"/>
-          <w:bdr w:val="none" w:sz="0" w:space="0" w:color="auto" w:frame="1"/>
-        </w:rPr>
-        <w:t>=</w:t>
-      </w:r>
-      <w:r>
-        <w:rPr>
-          <w:rFonts w:ascii="Consolas" w:eastAsia="宋体" w:hAnsi="Consolas" w:cs="宋体"/>
-          <w:color w:val="000000"/>
-          <w:kern w:val="0"/>
-          <w:sz w:val="24"/>
-          <w:szCs w:val="24"/>
-          <w:bdr w:val="none" w:sz="0" w:space="0" w:color="auto" w:frame="1"/>
-        </w:rPr>
-        <w:t xml:space="preserve"> $iterator</w:t>
-      </w:r>
-      <w:r>
-        <w:rPr>
-          <w:rFonts w:ascii="Consolas" w:eastAsia="宋体" w:hAnsi="Consolas" w:cs="宋体"/>
-          <w:color w:val="999999"/>
-          <w:kern w:val="0"/>
-          <w:sz w:val="24"/>
-          <w:szCs w:val="24"/>
-          <w:bdr w:val="none" w:sz="0" w:space="0" w:color="auto" w:frame="1"/>
-        </w:rPr>
-        <w:t>.</w:t>
-      </w:r>
-      <w:r>
-        <w:rPr>
-          <w:rFonts w:ascii="Consolas" w:eastAsia="宋体" w:hAnsi="Consolas" w:cs="宋体"/>
-          <w:color w:val="DD4A68"/>
-          <w:kern w:val="0"/>
-          <w:sz w:val="24"/>
-          <w:szCs w:val="24"/>
-          <w:bdr w:val="none" w:sz="0" w:space="0" w:color="auto" w:frame="1"/>
-        </w:rPr>
-        <w:t>next</w:t>
-      </w:r>
-      <w:r>
-        <w:rPr>
-          <w:rFonts w:ascii="Consolas" w:eastAsia="宋体" w:hAnsi="Consolas" w:cs="宋体"/>
-          <w:color w:val="999999"/>
-          <w:kern w:val="0"/>
-          <w:sz w:val="24"/>
-          <w:szCs w:val="24"/>
-          <w:bdr w:val="none" w:sz="0" w:space="0" w:color="auto" w:frame="1"/>
-        </w:rPr>
-        <w:t>();</w:t>
-      </w:r>
-    </w:p>
-    <w:p>
-      <w:pPr>
-        <w:widowControl/>
-        <w:pBdr>
-          <w:top w:val="single" w:sz="6" w:space="6" w:color="E8E8E8"/>
-          <w:left w:val="single" w:sz="6" w:space="6" w:color="E8E8E8"/>
-          <w:bottom w:val="single" w:sz="6" w:space="6" w:color="E8E8E8"/>
-          <w:right w:val="single" w:sz="6" w:space="6" w:color="E8E8E8"/>
-        </w:pBdr>
-        <w:shd w:val="clear" w:color="auto" w:fill="F5F2F0"/>
-        <w:tabs>
-          <w:tab w:val="left" w:pos="916"/>
-          <w:tab w:val="left" w:pos="1832"/>
-          <w:tab w:val="left" w:pos="2748"/>
-          <w:tab w:val="left" w:pos="3664"/>
-          <w:tab w:val="left" w:pos="4580"/>
-          <w:tab w:val="left" w:pos="5496"/>
-          <w:tab w:val="left" w:pos="6412"/>
-          <w:tab w:val="left" w:pos="7328"/>
-          <w:tab w:val="left" w:pos="8244"/>
-          <w:tab w:val="left" w:pos="9160"/>
-          <w:tab w:val="left" w:pos="10076"/>
-          <w:tab w:val="left" w:pos="10992"/>
-          <w:tab w:val="left" w:pos="11908"/>
-          <w:tab w:val="left" w:pos="12824"/>
-          <w:tab w:val="left" w:pos="13740"/>
-          <w:tab w:val="left" w:pos="14656"/>
-        </w:tabs>
-        <w:jc w:val="left"/>
-        <w:rPr>
-          <w:rFonts w:ascii="Consolas" w:eastAsia="宋体" w:hAnsi="Consolas" w:cs="宋体"/>
-          <w:color w:val="000000"/>
-          <w:kern w:val="0"/>
           <w:szCs w:val="21"/>
         </w:rPr>
       </w:pPr>
@@ -9928,7 +10563,7 @@
         </w:rPr>
         <w:t>，你可以使用</w:t>
       </w:r>
-      <w:hyperlink r:id="rId17" w:history="1">
+      <w:hyperlink r:id="rId9" w:history="1">
         <w:r>
           <w:rPr>
             <w:rFonts w:ascii="Helvetica" w:eastAsia="宋体" w:hAnsi="Helvetica" w:cs="Helvetica"/>
@@ -9967,7 +10602,7 @@
         </w:rPr>
         <w:t>的</w:t>
       </w:r>
-      <w:hyperlink r:id="rId18" w:anchor="what-is-traceur" w:history="1">
+      <w:hyperlink r:id="rId10" w:anchor="what-is-traceur" w:history="1">
         <w:r>
           <w:rPr>
             <w:rFonts w:ascii="Helvetica" w:eastAsia="宋体" w:hAnsi="Helvetica" w:cs="Helvetica"/>
@@ -10160,6 +10795,7 @@
           <w:szCs w:val="21"/>
           <w:bdr w:val="none" w:sz="0" w:space="0" w:color="auto" w:frame="1"/>
         </w:rPr>
+        <w:lastRenderedPageBreak/>
         <w:t>{done: true}</w:t>
       </w:r>
     </w:p>
@@ -10296,12 +10932,21 @@
       </w:r>
       <w:r>
         <w:rPr>
-          <w:rFonts w:ascii="Helvetica" w:eastAsia="宋体" w:hAnsi="Helvetica" w:cs="Helvetica"/>
-          <w:color w:val="000000"/>
-          <w:kern w:val="0"/>
-          <w:szCs w:val="21"/>
-        </w:rPr>
-        <w:t>种最梦幻的地方，如果你尚未在类似</w:t>
+          <w:rFonts w:ascii="Helvetica" w:eastAsia="宋体" w:hAnsi="Helvetica" w:cs="Helvetica" w:hint="eastAsia"/>
+          <w:color w:val="000000"/>
+          <w:kern w:val="0"/>
+          <w:szCs w:val="21"/>
+        </w:rPr>
+        <w:t>中</w:t>
+      </w:r>
+      <w:r>
+        <w:rPr>
+          <w:rFonts w:ascii="Helvetica" w:eastAsia="宋体" w:hAnsi="Helvetica" w:cs="Helvetica"/>
+          <w:color w:val="000000"/>
+          <w:kern w:val="0"/>
+          <w:szCs w:val="21"/>
+        </w:rPr>
+        <w:t>最梦幻的地方，如果你尚未在类似</w:t>
       </w:r>
       <w:r>
         <w:rPr>
@@ -10337,7 +10982,34 @@
           <w:kern w:val="0"/>
           <w:szCs w:val="21"/>
         </w:rPr>
-        <w:t>的语言中遇到它，你一开始很可能会发现它令人难以置信，但是这是编写迭代器最简单的方式，在重构中非常有用，并且它很可能改变我们书写异步代码的方式，无论是在浏览器环境还是服务器环境，所以，下周的深入浅出</w:t>
+        <w:t>的语言中遇到它，你一开始很可能会发现它令人难以置信，但是这是编写迭代器最简单的方式，在重构中非常有用，并且它很可</w:t>
+      </w:r>
+      <w:r>
+        <w:rPr>
+          <w:rFonts w:ascii="Helvetica" w:eastAsia="宋体" w:hAnsi="Helvetica" w:cs="Helvetica"/>
+          <w:color w:val="000000"/>
+          <w:kern w:val="0"/>
+          <w:szCs w:val="21"/>
+        </w:rPr>
+        <w:t>能改变我们书写异步代码的方式，无论是在浏览器环境还是服务器环境</w:t>
+      </w:r>
+      <w:r>
+        <w:rPr>
+          <w:rFonts w:ascii="Helvetica" w:eastAsia="宋体" w:hAnsi="Helvetica" w:cs="Helvetica"/>
+          <w:color w:val="000000"/>
+          <w:kern w:val="0"/>
+          <w:szCs w:val="21"/>
+        </w:rPr>
+        <w:t>.</w:t>
+      </w:r>
+      <w:r>
+        <w:rPr>
+          <w:rFonts w:ascii="Helvetica" w:eastAsia="宋体" w:hAnsi="Helvetica" w:cs="Helvetica"/>
+          <w:color w:val="000000"/>
+          <w:kern w:val="0"/>
+          <w:szCs w:val="21"/>
+        </w:rPr>
+        <w:t>所以，下周的深入浅出</w:t>
       </w:r>
       <w:r>
         <w:rPr>
@@ -10406,7 +11078,7 @@
 </file>
 
 <file path=word/numbering.xml><?xml version="1.0" encoding="utf-8"?>
-<w:numbering xmlns:wpc="http://schemas.microsoft.com/office/word/2010/wordprocessingCanvas" xmlns:cx="http://schemas.microsoft.com/office/drawing/2014/chartex" xmlns:cx1="http://schemas.microsoft.com/office/drawing/2015/9/8/chartex" xmlns:cx2="http://schemas.microsoft.com/office/drawing/2015/10/21/chartex" xmlns:cx3="http://schemas.microsoft.com/office/drawing/2016/5/9/chartex" xmlns:cx4="http://schemas.microsoft.com/office/drawing/2016/5/10/chartex" xmlns:cx5="http://schemas.microsoft.com/office/drawing/2016/5/11/chartex" xmlns:cx6="http://schemas.microsoft.com/office/drawing/2016/5/12/chartex" xmlns:cx7="http://schemas.microsoft.com/office/drawing/2016/5/13/chartex" xmlns:cx8="http://schemas.microsoft.com/office/drawing/2016/5/14/chartex" xmlns:mc="http://schemas.openxmlformats.org/markup-compatibility/2006" xmlns:aink="http://schemas.microsoft.com/office/drawing/2016/ink" xmlns:am3d="http://schemas.microsoft.com/office/drawing/2017/model3d" xmlns:o="urn:schemas-microsoft-com:office:office" xmlns:r="http://schemas.openxmlformats.org/officeDocument/2006/relationships" xmlns:m="http://schemas.openxmlformats.org/officeDocument/2006/math" xmlns:v="urn:schemas-microsoft-com:vml" xmlns:wp14="http://schemas.microsoft.com/office/word/2010/wordprocessingDrawing" xmlns:wp="http://schemas.openxmlformats.org/drawingml/2006/wordprocessingDrawing" xmlns:w10="urn:schemas-microsoft-com:office:word" xmlns:w="http://schemas.openxmlformats.org/wordprocessingml/2006/main" xmlns:w14="http://schemas.microsoft.com/office/word/2010/wordml" xmlns:w15="http://schemas.microsoft.com/office/word/2012/wordml" xmlns:w16cid="http://schemas.microsoft.com/office/word/2016/wordml/cid" xmlns:w16se="http://schemas.microsoft.com/office/word/2015/wordml/symex" xmlns:wpg="http://schemas.microsoft.com/office/word/2010/wordprocessingGroup" xmlns:wpi="http://schemas.microsoft.com/office/word/2010/wordprocessingInk" xmlns:wne="http://schemas.microsoft.com/office/word/2006/wordml" xmlns:wps="http://schemas.microsoft.com/office/word/2010/wordprocessingShape" mc:Ignorable="w14 w15 w16se w16cid wp14">
+<w:numbering xmlns:wpc="http://schemas.microsoft.com/office/word/2010/wordprocessingCanvas" xmlns:cx="http://schemas.microsoft.com/office/drawing/2014/chartex" xmlns:cx1="http://schemas.microsoft.com/office/drawing/2015/9/8/chartex" xmlns:cx2="http://schemas.microsoft.com/office/drawing/2015/10/21/chartex" xmlns:cx3="http://schemas.microsoft.com/office/drawing/2016/5/9/chartex" xmlns:cx4="http://schemas.microsoft.com/office/drawing/2016/5/10/chartex" xmlns:cx5="http://schemas.microsoft.com/office/drawing/2016/5/11/chartex" xmlns:mc="http://schemas.openxmlformats.org/markup-compatibility/2006" xmlns:o="urn:schemas-microsoft-com:office:office" xmlns:r="http://schemas.openxmlformats.org/officeDocument/2006/relationships" xmlns:m="http://schemas.openxmlformats.org/officeDocument/2006/math" xmlns:v="urn:schemas-microsoft-com:vml" xmlns:wp14="http://schemas.microsoft.com/office/word/2010/wordprocessingDrawing" xmlns:wp="http://schemas.openxmlformats.org/drawingml/2006/wordprocessingDrawing" xmlns:w10="urn:schemas-microsoft-com:office:word" xmlns:w="http://schemas.openxmlformats.org/wordprocessingml/2006/main" xmlns:w14="http://schemas.microsoft.com/office/word/2010/wordml" xmlns:w15="http://schemas.microsoft.com/office/word/2012/wordml" xmlns:w16se="http://schemas.microsoft.com/office/word/2015/wordml/symex" xmlns:wpg="http://schemas.microsoft.com/office/word/2010/wordprocessingGroup" xmlns:wpi="http://schemas.microsoft.com/office/word/2010/wordprocessingInk" xmlns:wne="http://schemas.microsoft.com/office/word/2006/wordml" xmlns:wps="http://schemas.microsoft.com/office/word/2010/wordprocessingShape" mc:Ignorable="w14 w15 w16se wp14">
   <w:abstractNum w:abstractNumId="0" w15:restartNumberingAfterBreak="0">
     <w:nsid w:val="11483A3F"/>
     <w:multiLevelType w:val="multilevel"/>
@@ -10715,7 +11387,7 @@
 </file>
 
 <file path=word/styles.xml><?xml version="1.0" encoding="utf-8"?>
-<w:styles xmlns:mc="http://schemas.openxmlformats.org/markup-compatibility/2006" xmlns:r="http://schemas.openxmlformats.org/officeDocument/2006/relationships" xmlns:w="http://schemas.openxmlformats.org/wordprocessingml/2006/main" xmlns:w14="http://schemas.microsoft.com/office/word/2010/wordml" xmlns:w15="http://schemas.microsoft.com/office/word/2012/wordml" xmlns:w16cid="http://schemas.microsoft.com/office/word/2016/wordml/cid" xmlns:w16se="http://schemas.microsoft.com/office/word/2015/wordml/symex" mc:Ignorable="w14 w15 w16se w16cid">
+<w:styles xmlns:mc="http://schemas.openxmlformats.org/markup-compatibility/2006" xmlns:r="http://schemas.openxmlformats.org/officeDocument/2006/relationships" xmlns:w="http://schemas.openxmlformats.org/wordprocessingml/2006/main" xmlns:w14="http://schemas.microsoft.com/office/word/2010/wordml" xmlns:w15="http://schemas.microsoft.com/office/word/2012/wordml" xmlns:w16se="http://schemas.microsoft.com/office/word/2015/wordml/symex" mc:Ignorable="w14 w15 w16se">
   <w:docDefaults>
     <w:rPrDefault>
       <w:rPr>
@@ -10728,7 +11400,7 @@
     </w:rPrDefault>
     <w:pPrDefault/>
   </w:docDefaults>
-  <w:latentStyles w:defLockedState="0" w:defUIPriority="99" w:defSemiHidden="0" w:defUnhideWhenUsed="0" w:defQFormat="0" w:count="375">
+  <w:latentStyles w:defLockedState="0" w:defUIPriority="99" w:defSemiHidden="0" w:defUnhideWhenUsed="0" w:defQFormat="0" w:count="374">
     <w:lsdException w:name="Normal" w:uiPriority="0" w:qFormat="1"/>
     <w:lsdException w:name="heading 1" w:uiPriority="9" w:qFormat="1"/>
     <w:lsdException w:name="heading 2" w:semiHidden="1" w:uiPriority="9" w:unhideWhenUsed="1" w:qFormat="1"/>
@@ -11103,7 +11775,6 @@
     <w:lsdException w:name="Mention" w:semiHidden="1" w:unhideWhenUsed="1"/>
     <w:lsdException w:name="Smart Hyperlink" w:semiHidden="1" w:unhideWhenUsed="1"/>
     <w:lsdException w:name="Hashtag" w:semiHidden="1" w:unhideWhenUsed="1"/>
-    <w:lsdException w:name="Unresolved Mention" w:semiHidden="1" w:unhideWhenUsed="1"/>
   </w:latentStyles>
   <w:style w:type="paragraph" w:default="1" w:styleId="a">
     <w:name w:val="Normal"/>
